--- a/1º PRÁCTICA DE GIT_Sergio_Rojas_Rojas.docx
+++ b/1º PRÁCTICA DE GIT_Sergio_Rojas_Rojas.docx
@@ -23,7 +23,29 @@
           <w:szCs w:val="28"/>
           <w:u w:val="single"/>
         </w:rPr>
-        <w:t>1º PRÁCTICA DE GIT</w:t>
+        <w:t>1</w:t>
+      </w:r>
+      <w:r>
+        <w:rPr>
+          <w:rFonts w:ascii="Arial" w:eastAsia="Arial" w:hAnsi="Arial" w:cs="Arial"/>
+          <w:b/>
+          <w:color w:val="FF0000"/>
+          <w:sz w:val="28"/>
+          <w:szCs w:val="28"/>
+          <w:u w:val="single"/>
+        </w:rPr>
+        <w:t>0</w:t>
+      </w:r>
+      <w:r>
+        <w:rPr>
+          <w:rFonts w:ascii="Arial" w:eastAsia="Arial" w:hAnsi="Arial" w:cs="Arial"/>
+          <w:b/>
+          <w:color w:val="FF0000"/>
+          <w:sz w:val="28"/>
+          <w:szCs w:val="28"/>
+          <w:u w:val="single"/>
+        </w:rPr>
+        <w:t>º PRÁCTICA DE GIT</w:t>
       </w:r>
     </w:p>
     <w:p>
@@ -42,6 +64,28 @@
           <w:szCs w:val="24"/>
         </w:rPr>
         <w:t>Pasos de la práctica:</w:t>
+      </w:r>
+    </w:p>
+    <w:p>
+      <w:pPr>
+        <w:jc w:val="center"/>
+        <w:rPr>
+          <w:rFonts w:ascii="Arial" w:eastAsia="Arial" w:hAnsi="Arial" w:cs="Arial"/>
+          <w:b/>
+          <w:bCs/>
+          <w:sz w:val="24"/>
+          <w:szCs w:val="24"/>
+        </w:rPr>
+      </w:pPr>
+      <w:r>
+        <w:rPr>
+          <w:rFonts w:ascii="Arial" w:eastAsia="Arial" w:hAnsi="Arial" w:cs="Arial"/>
+          <w:b/>
+          <w:bCs/>
+          <w:sz w:val="24"/>
+          <w:szCs w:val="24"/>
+        </w:rPr>
+        <w:t>ESPERO QUE TE GUSTE</w:t>
       </w:r>
     </w:p>
     <w:p>
@@ -728,6 +772,7 @@
           <w:sz w:val="24"/>
           <w:szCs w:val="24"/>
         </w:rPr>
+        <w:lastRenderedPageBreak/>
         <w:t>Crea algunos archivos de muestra en el directorio del proyecto.</w:t>
       </w:r>
     </w:p>
@@ -748,47 +793,867 @@
           <w:sz w:val="24"/>
           <w:szCs w:val="24"/>
         </w:rPr>
+        <w:t>Añade los archivos al área de preparación utilizando el comando:</w:t>
+      </w:r>
+    </w:p>
+    <w:p>
+      <w:pPr>
+        <w:jc w:val="both"/>
+        <w:rPr>
+          <w:rFonts w:ascii="Arial" w:eastAsia="Arial" w:hAnsi="Arial" w:cs="Arial"/>
+          <w:sz w:val="24"/>
+          <w:szCs w:val="24"/>
+        </w:rPr>
+      </w:pPr>
+      <w:proofErr w:type="spellStart"/>
+      <w:r>
+        <w:rPr>
+          <w:rFonts w:ascii="Arial" w:eastAsia="Arial" w:hAnsi="Arial" w:cs="Arial"/>
+          <w:sz w:val="24"/>
+          <w:szCs w:val="24"/>
+        </w:rPr>
+        <w:t>csharp</w:t>
+      </w:r>
+      <w:proofErr w:type="spellEnd"/>
+    </w:p>
+    <w:p>
+      <w:pPr>
+        <w:jc w:val="both"/>
+        <w:rPr>
+          <w:rFonts w:ascii="Arial" w:eastAsia="Arial" w:hAnsi="Arial" w:cs="Arial"/>
+          <w:sz w:val="24"/>
+          <w:szCs w:val="24"/>
+        </w:rPr>
+      </w:pPr>
+      <w:proofErr w:type="spellStart"/>
+      <w:r>
+        <w:rPr>
+          <w:rFonts w:ascii="Arial" w:eastAsia="Arial" w:hAnsi="Arial" w:cs="Arial"/>
+          <w:sz w:val="24"/>
+          <w:szCs w:val="24"/>
+        </w:rPr>
+        <w:t>Copy</w:t>
+      </w:r>
+      <w:proofErr w:type="spellEnd"/>
+      <w:r>
+        <w:rPr>
+          <w:rFonts w:ascii="Arial" w:eastAsia="Arial" w:hAnsi="Arial" w:cs="Arial"/>
+          <w:sz w:val="24"/>
+          <w:szCs w:val="24"/>
+        </w:rPr>
+        <w:t xml:space="preserve"> </w:t>
+      </w:r>
+      <w:proofErr w:type="spellStart"/>
+      <w:r>
+        <w:rPr>
+          <w:rFonts w:ascii="Arial" w:eastAsia="Arial" w:hAnsi="Arial" w:cs="Arial"/>
+          <w:sz w:val="24"/>
+          <w:szCs w:val="24"/>
+        </w:rPr>
+        <w:t>code</w:t>
+      </w:r>
+      <w:proofErr w:type="spellEnd"/>
+    </w:p>
+    <w:p>
+      <w:pPr>
+        <w:jc w:val="both"/>
+        <w:rPr>
+          <w:rFonts w:ascii="Arial" w:eastAsia="Arial" w:hAnsi="Arial" w:cs="Arial"/>
+          <w:sz w:val="24"/>
+          <w:szCs w:val="24"/>
+        </w:rPr>
+      </w:pPr>
+      <w:proofErr w:type="spellStart"/>
+      <w:r>
+        <w:rPr>
+          <w:rFonts w:ascii="Arial" w:eastAsia="Arial" w:hAnsi="Arial" w:cs="Arial"/>
+          <w:sz w:val="24"/>
+          <w:szCs w:val="24"/>
+        </w:rPr>
+        <w:t>git</w:t>
+      </w:r>
+      <w:proofErr w:type="spellEnd"/>
+      <w:r>
+        <w:rPr>
+          <w:rFonts w:ascii="Arial" w:eastAsia="Arial" w:hAnsi="Arial" w:cs="Arial"/>
+          <w:sz w:val="24"/>
+          <w:szCs w:val="24"/>
+        </w:rPr>
+        <w:t xml:space="preserve"> </w:t>
+      </w:r>
+      <w:proofErr w:type="spellStart"/>
+      <w:r>
+        <w:rPr>
+          <w:rFonts w:ascii="Arial" w:eastAsia="Arial" w:hAnsi="Arial" w:cs="Arial"/>
+          <w:sz w:val="24"/>
+          <w:szCs w:val="24"/>
+        </w:rPr>
+        <w:t>add</w:t>
+      </w:r>
+      <w:proofErr w:type="spellEnd"/>
+      <w:r>
+        <w:rPr>
+          <w:rFonts w:ascii="Arial" w:eastAsia="Arial" w:hAnsi="Arial" w:cs="Arial"/>
+          <w:sz w:val="24"/>
+          <w:szCs w:val="24"/>
+        </w:rPr>
+        <w:t xml:space="preserve"> &lt;nombre de archivo&gt;</w:t>
+      </w:r>
+    </w:p>
+    <w:p>
+      <w:pPr>
+        <w:jc w:val="both"/>
+        <w:rPr>
+          <w:rFonts w:ascii="Arial" w:eastAsia="Arial" w:hAnsi="Arial" w:cs="Arial"/>
+          <w:sz w:val="24"/>
+          <w:szCs w:val="24"/>
+        </w:rPr>
+      </w:pPr>
+      <w:r>
+        <w:rPr>
+          <w:rFonts w:ascii="Arial" w:eastAsia="Arial" w:hAnsi="Arial" w:cs="Arial"/>
+          <w:sz w:val="24"/>
+          <w:szCs w:val="24"/>
+        </w:rPr>
+        <w:t xml:space="preserve">Realiza un </w:t>
+      </w:r>
+      <w:proofErr w:type="spellStart"/>
+      <w:r>
+        <w:rPr>
+          <w:rFonts w:ascii="Arial" w:eastAsia="Arial" w:hAnsi="Arial" w:cs="Arial"/>
+          <w:sz w:val="24"/>
+          <w:szCs w:val="24"/>
+        </w:rPr>
+        <w:t>commit</w:t>
+      </w:r>
+      <w:proofErr w:type="spellEnd"/>
+      <w:r>
+        <w:rPr>
+          <w:rFonts w:ascii="Arial" w:eastAsia="Arial" w:hAnsi="Arial" w:cs="Arial"/>
+          <w:sz w:val="24"/>
+          <w:szCs w:val="24"/>
+        </w:rPr>
+        <w:t xml:space="preserve"> de los archivos agregados utilizando el comando:</w:t>
+      </w:r>
+    </w:p>
+    <w:p>
+      <w:pPr>
+        <w:jc w:val="both"/>
+        <w:rPr>
+          <w:rFonts w:ascii="Arial" w:eastAsia="Arial" w:hAnsi="Arial" w:cs="Arial"/>
+          <w:sz w:val="24"/>
+          <w:szCs w:val="24"/>
+        </w:rPr>
+      </w:pPr>
+      <w:proofErr w:type="spellStart"/>
+      <w:r>
+        <w:rPr>
+          <w:rFonts w:ascii="Arial" w:eastAsia="Arial" w:hAnsi="Arial" w:cs="Arial"/>
+          <w:sz w:val="24"/>
+          <w:szCs w:val="24"/>
+        </w:rPr>
+        <w:t>sql</w:t>
+      </w:r>
+      <w:proofErr w:type="spellEnd"/>
+    </w:p>
+    <w:p>
+      <w:pPr>
+        <w:jc w:val="both"/>
+        <w:rPr>
+          <w:rFonts w:ascii="Arial" w:eastAsia="Arial" w:hAnsi="Arial" w:cs="Arial"/>
+          <w:sz w:val="24"/>
+          <w:szCs w:val="24"/>
+        </w:rPr>
+      </w:pPr>
+      <w:proofErr w:type="spellStart"/>
+      <w:r>
+        <w:rPr>
+          <w:rFonts w:ascii="Arial" w:eastAsia="Arial" w:hAnsi="Arial" w:cs="Arial"/>
+          <w:sz w:val="24"/>
+          <w:szCs w:val="24"/>
+        </w:rPr>
+        <w:t>Copy</w:t>
+      </w:r>
+      <w:proofErr w:type="spellEnd"/>
+      <w:r>
+        <w:rPr>
+          <w:rFonts w:ascii="Arial" w:eastAsia="Arial" w:hAnsi="Arial" w:cs="Arial"/>
+          <w:sz w:val="24"/>
+          <w:szCs w:val="24"/>
+        </w:rPr>
+        <w:t xml:space="preserve"> </w:t>
+      </w:r>
+      <w:proofErr w:type="spellStart"/>
+      <w:r>
+        <w:rPr>
+          <w:rFonts w:ascii="Arial" w:eastAsia="Arial" w:hAnsi="Arial" w:cs="Arial"/>
+          <w:sz w:val="24"/>
+          <w:szCs w:val="24"/>
+        </w:rPr>
+        <w:t>code</w:t>
+      </w:r>
+      <w:proofErr w:type="spellEnd"/>
+    </w:p>
+    <w:p>
+      <w:pPr>
+        <w:jc w:val="both"/>
+        <w:rPr>
+          <w:rFonts w:ascii="Arial" w:eastAsia="Arial" w:hAnsi="Arial" w:cs="Arial"/>
+          <w:sz w:val="24"/>
+          <w:szCs w:val="24"/>
+        </w:rPr>
+      </w:pPr>
+      <w:proofErr w:type="spellStart"/>
+      <w:r>
+        <w:rPr>
+          <w:rFonts w:ascii="Arial" w:eastAsia="Arial" w:hAnsi="Arial" w:cs="Arial"/>
+          <w:sz w:val="24"/>
+          <w:szCs w:val="24"/>
+        </w:rPr>
+        <w:t>git</w:t>
+      </w:r>
+      <w:proofErr w:type="spellEnd"/>
+      <w:r>
+        <w:rPr>
+          <w:rFonts w:ascii="Arial" w:eastAsia="Arial" w:hAnsi="Arial" w:cs="Arial"/>
+          <w:sz w:val="24"/>
+          <w:szCs w:val="24"/>
+        </w:rPr>
+        <w:t xml:space="preserve"> </w:t>
+      </w:r>
+      <w:proofErr w:type="spellStart"/>
+      <w:r>
+        <w:rPr>
+          <w:rFonts w:ascii="Arial" w:eastAsia="Arial" w:hAnsi="Arial" w:cs="Arial"/>
+          <w:sz w:val="24"/>
+          <w:szCs w:val="24"/>
+        </w:rPr>
+        <w:t>commit</w:t>
+      </w:r>
+      <w:proofErr w:type="spellEnd"/>
+      <w:r>
+        <w:rPr>
+          <w:rFonts w:ascii="Arial" w:eastAsia="Arial" w:hAnsi="Arial" w:cs="Arial"/>
+          <w:sz w:val="24"/>
+          <w:szCs w:val="24"/>
+        </w:rPr>
+        <w:t xml:space="preserve"> -m "Mensaje descriptivo del </w:t>
+      </w:r>
+      <w:proofErr w:type="spellStart"/>
+      <w:r>
+        <w:rPr>
+          <w:rFonts w:ascii="Arial" w:eastAsia="Arial" w:hAnsi="Arial" w:cs="Arial"/>
+          <w:sz w:val="24"/>
+          <w:szCs w:val="24"/>
+        </w:rPr>
+        <w:t>commit</w:t>
+      </w:r>
+      <w:proofErr w:type="spellEnd"/>
+      <w:r>
+        <w:rPr>
+          <w:rFonts w:ascii="Arial" w:eastAsia="Arial" w:hAnsi="Arial" w:cs="Arial"/>
+          <w:sz w:val="24"/>
+          <w:szCs w:val="24"/>
+        </w:rPr>
+        <w:t>"</w:t>
+      </w:r>
+    </w:p>
+    <w:p>
+      <w:pPr>
+        <w:jc w:val="both"/>
+        <w:rPr>
+          <w:rFonts w:ascii="Arial" w:eastAsia="Arial" w:hAnsi="Arial" w:cs="Arial"/>
+          <w:sz w:val="24"/>
+          <w:szCs w:val="24"/>
+        </w:rPr>
+      </w:pPr>
+    </w:p>
+    <w:p>
+      <w:pPr>
+        <w:jc w:val="both"/>
+        <w:rPr>
+          <w:rFonts w:ascii="Arial" w:eastAsia="Arial" w:hAnsi="Arial" w:cs="Arial"/>
+          <w:b/>
+          <w:color w:val="0070C0"/>
+          <w:sz w:val="24"/>
+          <w:szCs w:val="24"/>
+        </w:rPr>
+      </w:pPr>
+      <w:r>
+        <w:rPr>
+          <w:rFonts w:ascii="Arial" w:eastAsia="Arial" w:hAnsi="Arial" w:cs="Arial"/>
+          <w:b/>
+          <w:color w:val="0070C0"/>
+          <w:sz w:val="24"/>
+          <w:szCs w:val="24"/>
+        </w:rPr>
+        <w:t>Ramas y fusiones:</w:t>
+      </w:r>
+    </w:p>
+    <w:p>
+      <w:pPr>
+        <w:jc w:val="both"/>
+        <w:rPr>
+          <w:rFonts w:ascii="Arial" w:eastAsia="Arial" w:hAnsi="Arial" w:cs="Arial"/>
+          <w:sz w:val="24"/>
+          <w:szCs w:val="24"/>
+        </w:rPr>
+      </w:pPr>
+    </w:p>
+    <w:p>
+      <w:pPr>
+        <w:jc w:val="both"/>
+        <w:rPr>
+          <w:rFonts w:ascii="Arial" w:eastAsia="Arial" w:hAnsi="Arial" w:cs="Arial"/>
+          <w:b/>
+          <w:sz w:val="24"/>
+          <w:szCs w:val="24"/>
+        </w:rPr>
+      </w:pPr>
+      <w:r>
+        <w:rPr>
+          <w:rFonts w:ascii="Arial" w:eastAsia="Arial" w:hAnsi="Arial" w:cs="Arial"/>
+          <w:b/>
+          <w:sz w:val="24"/>
+          <w:szCs w:val="24"/>
+        </w:rPr>
+        <w:t>Crea una nueva rama en el repositorio utilizando el comando:</w:t>
+      </w:r>
+    </w:p>
+    <w:p>
+      <w:pPr>
+        <w:jc w:val="both"/>
+        <w:rPr>
+          <w:rFonts w:ascii="Arial" w:eastAsia="Arial" w:hAnsi="Arial" w:cs="Arial"/>
+          <w:sz w:val="24"/>
+          <w:szCs w:val="24"/>
+        </w:rPr>
+      </w:pPr>
+    </w:p>
+    <w:p>
+      <w:pPr>
+        <w:jc w:val="both"/>
+        <w:rPr>
+          <w:rFonts w:ascii="Arial" w:eastAsia="Arial" w:hAnsi="Arial" w:cs="Arial"/>
+          <w:sz w:val="24"/>
+          <w:szCs w:val="24"/>
+        </w:rPr>
+      </w:pPr>
+      <w:proofErr w:type="spellStart"/>
+      <w:r>
+        <w:rPr>
+          <w:rFonts w:ascii="Arial" w:eastAsia="Arial" w:hAnsi="Arial" w:cs="Arial"/>
+          <w:sz w:val="24"/>
+          <w:szCs w:val="24"/>
+        </w:rPr>
+        <w:t>php</w:t>
+      </w:r>
+      <w:proofErr w:type="spellEnd"/>
+    </w:p>
+    <w:p>
+      <w:pPr>
+        <w:jc w:val="both"/>
+        <w:rPr>
+          <w:rFonts w:ascii="Arial" w:eastAsia="Arial" w:hAnsi="Arial" w:cs="Arial"/>
+          <w:sz w:val="24"/>
+          <w:szCs w:val="24"/>
+        </w:rPr>
+      </w:pPr>
+      <w:proofErr w:type="spellStart"/>
+      <w:r>
+        <w:rPr>
+          <w:rFonts w:ascii="Arial" w:eastAsia="Arial" w:hAnsi="Arial" w:cs="Arial"/>
+          <w:sz w:val="24"/>
+          <w:szCs w:val="24"/>
+        </w:rPr>
+        <w:t>Copy</w:t>
+      </w:r>
+      <w:proofErr w:type="spellEnd"/>
+      <w:r>
+        <w:rPr>
+          <w:rFonts w:ascii="Arial" w:eastAsia="Arial" w:hAnsi="Arial" w:cs="Arial"/>
+          <w:sz w:val="24"/>
+          <w:szCs w:val="24"/>
+        </w:rPr>
+        <w:t xml:space="preserve"> </w:t>
+      </w:r>
+      <w:proofErr w:type="spellStart"/>
+      <w:r>
+        <w:rPr>
+          <w:rFonts w:ascii="Arial" w:eastAsia="Arial" w:hAnsi="Arial" w:cs="Arial"/>
+          <w:sz w:val="24"/>
+          <w:szCs w:val="24"/>
+        </w:rPr>
+        <w:t>code</w:t>
+      </w:r>
+      <w:proofErr w:type="spellEnd"/>
+    </w:p>
+    <w:p>
+      <w:pPr>
+        <w:jc w:val="both"/>
+        <w:rPr>
+          <w:rFonts w:ascii="Arial" w:eastAsia="Arial" w:hAnsi="Arial" w:cs="Arial"/>
+          <w:sz w:val="24"/>
+          <w:szCs w:val="24"/>
+        </w:rPr>
+      </w:pPr>
+      <w:proofErr w:type="spellStart"/>
+      <w:r>
+        <w:rPr>
+          <w:rFonts w:ascii="Arial" w:eastAsia="Arial" w:hAnsi="Arial" w:cs="Arial"/>
+          <w:sz w:val="24"/>
+          <w:szCs w:val="24"/>
+        </w:rPr>
+        <w:t>git</w:t>
+      </w:r>
+      <w:proofErr w:type="spellEnd"/>
+      <w:r>
+        <w:rPr>
+          <w:rFonts w:ascii="Arial" w:eastAsia="Arial" w:hAnsi="Arial" w:cs="Arial"/>
+          <w:sz w:val="24"/>
+          <w:szCs w:val="24"/>
+        </w:rPr>
+        <w:t xml:space="preserve"> </w:t>
+      </w:r>
+      <w:proofErr w:type="spellStart"/>
+      <w:r>
+        <w:rPr>
+          <w:rFonts w:ascii="Arial" w:eastAsia="Arial" w:hAnsi="Arial" w:cs="Arial"/>
+          <w:sz w:val="24"/>
+          <w:szCs w:val="24"/>
+        </w:rPr>
+        <w:t>branch</w:t>
+      </w:r>
+      <w:proofErr w:type="spellEnd"/>
+      <w:r>
+        <w:rPr>
+          <w:rFonts w:ascii="Arial" w:eastAsia="Arial" w:hAnsi="Arial" w:cs="Arial"/>
+          <w:sz w:val="24"/>
+          <w:szCs w:val="24"/>
+        </w:rPr>
+        <w:t xml:space="preserve"> &lt;nombre de rama&gt;</w:t>
+      </w:r>
+    </w:p>
+    <w:p>
+      <w:pPr>
+        <w:jc w:val="both"/>
+        <w:rPr>
+          <w:rFonts w:ascii="Arial" w:eastAsia="Arial" w:hAnsi="Arial" w:cs="Arial"/>
+          <w:sz w:val="24"/>
+          <w:szCs w:val="24"/>
+        </w:rPr>
+      </w:pPr>
+      <w:r>
+        <w:rPr>
+          <w:rFonts w:ascii="Arial" w:eastAsia="Arial" w:hAnsi="Arial" w:cs="Arial"/>
+          <w:sz w:val="24"/>
+          <w:szCs w:val="24"/>
+        </w:rPr>
+        <w:t>Cambia a la nueva rama utilizando el comando:</w:t>
+      </w:r>
+    </w:p>
+    <w:p>
+      <w:pPr>
+        <w:jc w:val="both"/>
+        <w:rPr>
+          <w:rFonts w:ascii="Arial" w:eastAsia="Arial" w:hAnsi="Arial" w:cs="Arial"/>
+          <w:sz w:val="24"/>
+          <w:szCs w:val="24"/>
+        </w:rPr>
+      </w:pPr>
+      <w:proofErr w:type="spellStart"/>
+      <w:r>
+        <w:rPr>
+          <w:rFonts w:ascii="Arial" w:eastAsia="Arial" w:hAnsi="Arial" w:cs="Arial"/>
+          <w:sz w:val="24"/>
+          <w:szCs w:val="24"/>
+        </w:rPr>
+        <w:t>php</w:t>
+      </w:r>
+      <w:proofErr w:type="spellEnd"/>
+    </w:p>
+    <w:p>
+      <w:pPr>
+        <w:jc w:val="both"/>
+        <w:rPr>
+          <w:rFonts w:ascii="Arial" w:eastAsia="Arial" w:hAnsi="Arial" w:cs="Arial"/>
+          <w:sz w:val="24"/>
+          <w:szCs w:val="24"/>
+        </w:rPr>
+      </w:pPr>
+      <w:proofErr w:type="spellStart"/>
+      <w:r>
+        <w:rPr>
+          <w:rFonts w:ascii="Arial" w:eastAsia="Arial" w:hAnsi="Arial" w:cs="Arial"/>
+          <w:sz w:val="24"/>
+          <w:szCs w:val="24"/>
+        </w:rPr>
+        <w:t>Copy</w:t>
+      </w:r>
+      <w:proofErr w:type="spellEnd"/>
+      <w:r>
+        <w:rPr>
+          <w:rFonts w:ascii="Arial" w:eastAsia="Arial" w:hAnsi="Arial" w:cs="Arial"/>
+          <w:sz w:val="24"/>
+          <w:szCs w:val="24"/>
+        </w:rPr>
+        <w:t xml:space="preserve"> </w:t>
+      </w:r>
+      <w:proofErr w:type="spellStart"/>
+      <w:r>
+        <w:rPr>
+          <w:rFonts w:ascii="Arial" w:eastAsia="Arial" w:hAnsi="Arial" w:cs="Arial"/>
+          <w:sz w:val="24"/>
+          <w:szCs w:val="24"/>
+        </w:rPr>
+        <w:t>code</w:t>
+      </w:r>
+      <w:proofErr w:type="spellEnd"/>
+    </w:p>
+    <w:p>
+      <w:pPr>
+        <w:jc w:val="both"/>
+        <w:rPr>
+          <w:rFonts w:ascii="Arial" w:eastAsia="Arial" w:hAnsi="Arial" w:cs="Arial"/>
+          <w:sz w:val="24"/>
+          <w:szCs w:val="24"/>
+        </w:rPr>
+      </w:pPr>
+      <w:proofErr w:type="spellStart"/>
+      <w:r>
+        <w:rPr>
+          <w:rFonts w:ascii="Arial" w:eastAsia="Arial" w:hAnsi="Arial" w:cs="Arial"/>
+          <w:sz w:val="24"/>
+          <w:szCs w:val="24"/>
+        </w:rPr>
+        <w:t>git</w:t>
+      </w:r>
+      <w:proofErr w:type="spellEnd"/>
+      <w:r>
+        <w:rPr>
+          <w:rFonts w:ascii="Arial" w:eastAsia="Arial" w:hAnsi="Arial" w:cs="Arial"/>
+          <w:sz w:val="24"/>
+          <w:szCs w:val="24"/>
+        </w:rPr>
+        <w:t xml:space="preserve"> </w:t>
+      </w:r>
+      <w:proofErr w:type="spellStart"/>
+      <w:r>
+        <w:rPr>
+          <w:rFonts w:ascii="Arial" w:eastAsia="Arial" w:hAnsi="Arial" w:cs="Arial"/>
+          <w:sz w:val="24"/>
+          <w:szCs w:val="24"/>
+        </w:rPr>
+        <w:t>checkout</w:t>
+      </w:r>
+      <w:proofErr w:type="spellEnd"/>
+      <w:r>
+        <w:rPr>
+          <w:rFonts w:ascii="Arial" w:eastAsia="Arial" w:hAnsi="Arial" w:cs="Arial"/>
+          <w:sz w:val="24"/>
+          <w:szCs w:val="24"/>
+        </w:rPr>
+        <w:t xml:space="preserve"> &lt;nombre de rama&gt;</w:t>
+      </w:r>
+    </w:p>
+    <w:p>
+      <w:pPr>
+        <w:jc w:val="both"/>
+        <w:rPr>
+          <w:rFonts w:ascii="Arial" w:eastAsia="Arial" w:hAnsi="Arial" w:cs="Arial"/>
+          <w:sz w:val="24"/>
+          <w:szCs w:val="24"/>
+        </w:rPr>
+      </w:pPr>
+      <w:r>
+        <w:rPr>
+          <w:rFonts w:ascii="Arial" w:eastAsia="Arial" w:hAnsi="Arial" w:cs="Arial"/>
+          <w:sz w:val="24"/>
+          <w:szCs w:val="24"/>
+        </w:rPr>
+        <w:t xml:space="preserve">Realiza algunos cambios en los archivos y realiza un </w:t>
+      </w:r>
+      <w:proofErr w:type="spellStart"/>
+      <w:r>
+        <w:rPr>
+          <w:rFonts w:ascii="Arial" w:eastAsia="Arial" w:hAnsi="Arial" w:cs="Arial"/>
+          <w:sz w:val="24"/>
+          <w:szCs w:val="24"/>
+        </w:rPr>
+        <w:t>commit</w:t>
+      </w:r>
+      <w:proofErr w:type="spellEnd"/>
+      <w:r>
+        <w:rPr>
+          <w:rFonts w:ascii="Arial" w:eastAsia="Arial" w:hAnsi="Arial" w:cs="Arial"/>
+          <w:sz w:val="24"/>
+          <w:szCs w:val="24"/>
+        </w:rPr>
+        <w:t xml:space="preserve"> en la nueva rama.</w:t>
+      </w:r>
+    </w:p>
+    <w:p>
+      <w:pPr>
+        <w:jc w:val="both"/>
+        <w:rPr>
+          <w:rFonts w:ascii="Arial" w:eastAsia="Arial" w:hAnsi="Arial" w:cs="Arial"/>
+          <w:sz w:val="24"/>
+          <w:szCs w:val="24"/>
+        </w:rPr>
+      </w:pPr>
+    </w:p>
+    <w:p>
+      <w:pPr>
+        <w:jc w:val="both"/>
+        <w:rPr>
+          <w:rFonts w:ascii="Arial" w:eastAsia="Arial" w:hAnsi="Arial" w:cs="Arial"/>
+          <w:b/>
+          <w:sz w:val="24"/>
+          <w:szCs w:val="24"/>
+        </w:rPr>
+      </w:pPr>
+      <w:r>
+        <w:rPr>
+          <w:rFonts w:ascii="Arial" w:eastAsia="Arial" w:hAnsi="Arial" w:cs="Arial"/>
+          <w:b/>
+          <w:sz w:val="24"/>
+          <w:szCs w:val="24"/>
+        </w:rPr>
+        <w:t>Cambia nuevamente a la rama principal utilizando el comando:</w:t>
+      </w:r>
+    </w:p>
+    <w:p>
+      <w:pPr>
+        <w:jc w:val="both"/>
+        <w:rPr>
+          <w:rFonts w:ascii="Arial" w:eastAsia="Arial" w:hAnsi="Arial" w:cs="Arial"/>
+          <w:sz w:val="24"/>
+          <w:szCs w:val="24"/>
+        </w:rPr>
+      </w:pPr>
+      <w:proofErr w:type="spellStart"/>
+      <w:r>
+        <w:rPr>
+          <w:rFonts w:ascii="Arial" w:eastAsia="Arial" w:hAnsi="Arial" w:cs="Arial"/>
+          <w:sz w:val="24"/>
+          <w:szCs w:val="24"/>
+        </w:rPr>
+        <w:t>css</w:t>
+      </w:r>
+      <w:proofErr w:type="spellEnd"/>
+    </w:p>
+    <w:p>
+      <w:pPr>
+        <w:jc w:val="both"/>
+        <w:rPr>
+          <w:rFonts w:ascii="Arial" w:eastAsia="Arial" w:hAnsi="Arial" w:cs="Arial"/>
+          <w:sz w:val="24"/>
+          <w:szCs w:val="24"/>
+        </w:rPr>
+      </w:pPr>
+      <w:proofErr w:type="spellStart"/>
+      <w:r>
+        <w:rPr>
+          <w:rFonts w:ascii="Arial" w:eastAsia="Arial" w:hAnsi="Arial" w:cs="Arial"/>
+          <w:sz w:val="24"/>
+          <w:szCs w:val="24"/>
+        </w:rPr>
+        <w:t>Copy</w:t>
+      </w:r>
+      <w:proofErr w:type="spellEnd"/>
+      <w:r>
+        <w:rPr>
+          <w:rFonts w:ascii="Arial" w:eastAsia="Arial" w:hAnsi="Arial" w:cs="Arial"/>
+          <w:sz w:val="24"/>
+          <w:szCs w:val="24"/>
+        </w:rPr>
+        <w:t xml:space="preserve"> </w:t>
+      </w:r>
+      <w:proofErr w:type="spellStart"/>
+      <w:r>
+        <w:rPr>
+          <w:rFonts w:ascii="Arial" w:eastAsia="Arial" w:hAnsi="Arial" w:cs="Arial"/>
+          <w:sz w:val="24"/>
+          <w:szCs w:val="24"/>
+        </w:rPr>
+        <w:t>code</w:t>
+      </w:r>
+      <w:proofErr w:type="spellEnd"/>
+    </w:p>
+    <w:p>
+      <w:pPr>
+        <w:jc w:val="both"/>
+        <w:rPr>
+          <w:rFonts w:ascii="Arial" w:eastAsia="Arial" w:hAnsi="Arial" w:cs="Arial"/>
+          <w:sz w:val="24"/>
+          <w:szCs w:val="24"/>
+        </w:rPr>
+      </w:pPr>
+      <w:proofErr w:type="spellStart"/>
+      <w:r>
+        <w:rPr>
+          <w:rFonts w:ascii="Arial" w:eastAsia="Arial" w:hAnsi="Arial" w:cs="Arial"/>
+          <w:sz w:val="24"/>
+          <w:szCs w:val="24"/>
+        </w:rPr>
+        <w:t>git</w:t>
+      </w:r>
+      <w:proofErr w:type="spellEnd"/>
+      <w:r>
+        <w:rPr>
+          <w:rFonts w:ascii="Arial" w:eastAsia="Arial" w:hAnsi="Arial" w:cs="Arial"/>
+          <w:sz w:val="24"/>
+          <w:szCs w:val="24"/>
+        </w:rPr>
+        <w:t xml:space="preserve"> </w:t>
+      </w:r>
+      <w:proofErr w:type="spellStart"/>
+      <w:r>
+        <w:rPr>
+          <w:rFonts w:ascii="Arial" w:eastAsia="Arial" w:hAnsi="Arial" w:cs="Arial"/>
+          <w:sz w:val="24"/>
+          <w:szCs w:val="24"/>
+        </w:rPr>
+        <w:t>checkout</w:t>
+      </w:r>
+      <w:proofErr w:type="spellEnd"/>
+      <w:r>
+        <w:rPr>
+          <w:rFonts w:ascii="Arial" w:eastAsia="Arial" w:hAnsi="Arial" w:cs="Arial"/>
+          <w:sz w:val="24"/>
+          <w:szCs w:val="24"/>
+        </w:rPr>
+        <w:t xml:space="preserve"> </w:t>
+      </w:r>
+      <w:proofErr w:type="spellStart"/>
+      <w:r>
+        <w:rPr>
+          <w:rFonts w:ascii="Arial" w:eastAsia="Arial" w:hAnsi="Arial" w:cs="Arial"/>
+          <w:sz w:val="24"/>
+          <w:szCs w:val="24"/>
+        </w:rPr>
+        <w:t>main</w:t>
+      </w:r>
+      <w:proofErr w:type="spellEnd"/>
+    </w:p>
+    <w:p>
+      <w:pPr>
+        <w:jc w:val="both"/>
+        <w:rPr>
+          <w:rFonts w:ascii="Arial" w:eastAsia="Arial" w:hAnsi="Arial" w:cs="Arial"/>
+          <w:b/>
+          <w:sz w:val="24"/>
+          <w:szCs w:val="24"/>
+        </w:rPr>
+      </w:pPr>
+    </w:p>
+    <w:p>
+      <w:pPr>
+        <w:jc w:val="both"/>
+        <w:rPr>
+          <w:rFonts w:ascii="Arial" w:eastAsia="Arial" w:hAnsi="Arial" w:cs="Arial"/>
+          <w:b/>
+          <w:sz w:val="24"/>
+          <w:szCs w:val="24"/>
+        </w:rPr>
+      </w:pPr>
+      <w:r>
+        <w:rPr>
+          <w:rFonts w:ascii="Arial" w:eastAsia="Arial" w:hAnsi="Arial" w:cs="Arial"/>
+          <w:b/>
+          <w:sz w:val="24"/>
+          <w:szCs w:val="24"/>
+        </w:rPr>
+        <w:t>Fusiona la rama secundaria a la rama principal utilizando el comando:</w:t>
+      </w:r>
+    </w:p>
+    <w:p>
+      <w:pPr>
+        <w:jc w:val="both"/>
+        <w:rPr>
+          <w:rFonts w:ascii="Arial" w:eastAsia="Arial" w:hAnsi="Arial" w:cs="Arial"/>
+          <w:b/>
+          <w:sz w:val="24"/>
+          <w:szCs w:val="24"/>
+        </w:rPr>
+      </w:pPr>
+    </w:p>
+    <w:p>
+      <w:pPr>
+        <w:jc w:val="both"/>
+        <w:rPr>
+          <w:rFonts w:ascii="Arial" w:eastAsia="Arial" w:hAnsi="Arial" w:cs="Arial"/>
+          <w:sz w:val="24"/>
+          <w:szCs w:val="24"/>
+        </w:rPr>
+      </w:pPr>
+      <w:proofErr w:type="spellStart"/>
+      <w:r>
+        <w:rPr>
+          <w:rFonts w:ascii="Arial" w:eastAsia="Arial" w:hAnsi="Arial" w:cs="Arial"/>
+          <w:sz w:val="24"/>
+          <w:szCs w:val="24"/>
+        </w:rPr>
+        <w:t>php</w:t>
+      </w:r>
+      <w:proofErr w:type="spellEnd"/>
+    </w:p>
+    <w:p>
+      <w:pPr>
+        <w:jc w:val="both"/>
+        <w:rPr>
+          <w:rFonts w:ascii="Arial" w:eastAsia="Arial" w:hAnsi="Arial" w:cs="Arial"/>
+          <w:sz w:val="24"/>
+          <w:szCs w:val="24"/>
+        </w:rPr>
+      </w:pPr>
+      <w:proofErr w:type="spellStart"/>
+      <w:r>
+        <w:rPr>
+          <w:rFonts w:ascii="Arial" w:eastAsia="Arial" w:hAnsi="Arial" w:cs="Arial"/>
+          <w:sz w:val="24"/>
+          <w:szCs w:val="24"/>
+        </w:rPr>
+        <w:t>Copy</w:t>
+      </w:r>
+      <w:proofErr w:type="spellEnd"/>
+      <w:r>
+        <w:rPr>
+          <w:rFonts w:ascii="Arial" w:eastAsia="Arial" w:hAnsi="Arial" w:cs="Arial"/>
+          <w:sz w:val="24"/>
+          <w:szCs w:val="24"/>
+        </w:rPr>
+        <w:t xml:space="preserve"> </w:t>
+      </w:r>
+      <w:proofErr w:type="spellStart"/>
+      <w:r>
+        <w:rPr>
+          <w:rFonts w:ascii="Arial" w:eastAsia="Arial" w:hAnsi="Arial" w:cs="Arial"/>
+          <w:sz w:val="24"/>
+          <w:szCs w:val="24"/>
+        </w:rPr>
+        <w:t>code</w:t>
+      </w:r>
+      <w:proofErr w:type="spellEnd"/>
+    </w:p>
+    <w:p>
+      <w:pPr>
+        <w:jc w:val="both"/>
+        <w:rPr>
+          <w:rFonts w:ascii="Arial" w:eastAsia="Arial" w:hAnsi="Arial" w:cs="Arial"/>
+          <w:sz w:val="24"/>
+          <w:szCs w:val="24"/>
+        </w:rPr>
+      </w:pPr>
+      <w:proofErr w:type="spellStart"/>
+      <w:r>
+        <w:rPr>
+          <w:rFonts w:ascii="Arial" w:eastAsia="Arial" w:hAnsi="Arial" w:cs="Arial"/>
+          <w:sz w:val="24"/>
+          <w:szCs w:val="24"/>
+        </w:rPr>
         <w:lastRenderedPageBreak/>
-        <w:t>Añade los archivos al área de preparación utilizando el comando:</w:t>
-      </w:r>
-    </w:p>
-    <w:p>
-      <w:pPr>
-        <w:jc w:val="both"/>
-        <w:rPr>
-          <w:rFonts w:ascii="Arial" w:eastAsia="Arial" w:hAnsi="Arial" w:cs="Arial"/>
-          <w:sz w:val="24"/>
-          <w:szCs w:val="24"/>
-        </w:rPr>
-      </w:pPr>
-      <w:proofErr w:type="spellStart"/>
-      <w:r>
-        <w:rPr>
-          <w:rFonts w:ascii="Arial" w:eastAsia="Arial" w:hAnsi="Arial" w:cs="Arial"/>
-          <w:sz w:val="24"/>
-          <w:szCs w:val="24"/>
-        </w:rPr>
-        <w:t>csharp</w:t>
-      </w:r>
-      <w:proofErr w:type="spellEnd"/>
-    </w:p>
-    <w:p>
-      <w:pPr>
-        <w:jc w:val="both"/>
-        <w:rPr>
-          <w:rFonts w:ascii="Arial" w:eastAsia="Arial" w:hAnsi="Arial" w:cs="Arial"/>
-          <w:sz w:val="24"/>
-          <w:szCs w:val="24"/>
-        </w:rPr>
-      </w:pPr>
-      <w:proofErr w:type="spellStart"/>
-      <w:r>
-        <w:rPr>
-          <w:rFonts w:ascii="Arial" w:eastAsia="Arial" w:hAnsi="Arial" w:cs="Arial"/>
-          <w:sz w:val="24"/>
-          <w:szCs w:val="24"/>
-        </w:rPr>
-        <w:t>Copy</w:t>
+        <w:t>git</w:t>
       </w:r>
       <w:proofErr w:type="spellEnd"/>
       <w:r>
@@ -806,223 +1671,17 @@
           <w:sz w:val="24"/>
           <w:szCs w:val="24"/>
         </w:rPr>
-        <w:t>code</w:t>
-      </w:r>
-      <w:proofErr w:type="spellEnd"/>
-    </w:p>
-    <w:p>
-      <w:pPr>
-        <w:jc w:val="both"/>
-        <w:rPr>
-          <w:rFonts w:ascii="Arial" w:eastAsia="Arial" w:hAnsi="Arial" w:cs="Arial"/>
-          <w:sz w:val="24"/>
-          <w:szCs w:val="24"/>
-        </w:rPr>
-      </w:pPr>
-      <w:proofErr w:type="spellStart"/>
-      <w:r>
-        <w:rPr>
-          <w:rFonts w:ascii="Arial" w:eastAsia="Arial" w:hAnsi="Arial" w:cs="Arial"/>
-          <w:sz w:val="24"/>
-          <w:szCs w:val="24"/>
-        </w:rPr>
-        <w:t>git</w:t>
-      </w:r>
-      <w:proofErr w:type="spellEnd"/>
-      <w:r>
-        <w:rPr>
-          <w:rFonts w:ascii="Arial" w:eastAsia="Arial" w:hAnsi="Arial" w:cs="Arial"/>
-          <w:sz w:val="24"/>
-          <w:szCs w:val="24"/>
-        </w:rPr>
-        <w:t xml:space="preserve"> </w:t>
-      </w:r>
-      <w:proofErr w:type="spellStart"/>
-      <w:r>
-        <w:rPr>
-          <w:rFonts w:ascii="Arial" w:eastAsia="Arial" w:hAnsi="Arial" w:cs="Arial"/>
-          <w:sz w:val="24"/>
-          <w:szCs w:val="24"/>
-        </w:rPr>
-        <w:t>add</w:t>
-      </w:r>
-      <w:proofErr w:type="spellEnd"/>
-      <w:r>
-        <w:rPr>
-          <w:rFonts w:ascii="Arial" w:eastAsia="Arial" w:hAnsi="Arial" w:cs="Arial"/>
-          <w:sz w:val="24"/>
-          <w:szCs w:val="24"/>
-        </w:rPr>
-        <w:t xml:space="preserve"> &lt;nombre de archivo&gt;</w:t>
-      </w:r>
-    </w:p>
-    <w:p>
-      <w:pPr>
-        <w:jc w:val="both"/>
-        <w:rPr>
-          <w:rFonts w:ascii="Arial" w:eastAsia="Arial" w:hAnsi="Arial" w:cs="Arial"/>
-          <w:sz w:val="24"/>
-          <w:szCs w:val="24"/>
-        </w:rPr>
-      </w:pPr>
-      <w:r>
-        <w:rPr>
-          <w:rFonts w:ascii="Arial" w:eastAsia="Arial" w:hAnsi="Arial" w:cs="Arial"/>
-          <w:sz w:val="24"/>
-          <w:szCs w:val="24"/>
-        </w:rPr>
-        <w:t xml:space="preserve">Realiza un </w:t>
-      </w:r>
-      <w:proofErr w:type="spellStart"/>
-      <w:r>
-        <w:rPr>
-          <w:rFonts w:ascii="Arial" w:eastAsia="Arial" w:hAnsi="Arial" w:cs="Arial"/>
-          <w:sz w:val="24"/>
-          <w:szCs w:val="24"/>
-        </w:rPr>
-        <w:t>commit</w:t>
-      </w:r>
-      <w:proofErr w:type="spellEnd"/>
-      <w:r>
-        <w:rPr>
-          <w:rFonts w:ascii="Arial" w:eastAsia="Arial" w:hAnsi="Arial" w:cs="Arial"/>
-          <w:sz w:val="24"/>
-          <w:szCs w:val="24"/>
-        </w:rPr>
-        <w:t xml:space="preserve"> de los archivos agregados utilizando el comando:</w:t>
-      </w:r>
-    </w:p>
-    <w:p>
-      <w:pPr>
-        <w:jc w:val="both"/>
-        <w:rPr>
-          <w:rFonts w:ascii="Arial" w:eastAsia="Arial" w:hAnsi="Arial" w:cs="Arial"/>
-          <w:sz w:val="24"/>
-          <w:szCs w:val="24"/>
-        </w:rPr>
-      </w:pPr>
-      <w:proofErr w:type="spellStart"/>
-      <w:r>
-        <w:rPr>
-          <w:rFonts w:ascii="Arial" w:eastAsia="Arial" w:hAnsi="Arial" w:cs="Arial"/>
-          <w:sz w:val="24"/>
-          <w:szCs w:val="24"/>
-        </w:rPr>
-        <w:t>sql</w:t>
-      </w:r>
-      <w:proofErr w:type="spellEnd"/>
-    </w:p>
-    <w:p>
-      <w:pPr>
-        <w:jc w:val="both"/>
-        <w:rPr>
-          <w:rFonts w:ascii="Arial" w:eastAsia="Arial" w:hAnsi="Arial" w:cs="Arial"/>
-          <w:sz w:val="24"/>
-          <w:szCs w:val="24"/>
-        </w:rPr>
-      </w:pPr>
-      <w:proofErr w:type="spellStart"/>
-      <w:r>
-        <w:rPr>
-          <w:rFonts w:ascii="Arial" w:eastAsia="Arial" w:hAnsi="Arial" w:cs="Arial"/>
-          <w:sz w:val="24"/>
-          <w:szCs w:val="24"/>
-        </w:rPr>
-        <w:t>Copy</w:t>
-      </w:r>
-      <w:proofErr w:type="spellEnd"/>
-      <w:r>
-        <w:rPr>
-          <w:rFonts w:ascii="Arial" w:eastAsia="Arial" w:hAnsi="Arial" w:cs="Arial"/>
-          <w:sz w:val="24"/>
-          <w:szCs w:val="24"/>
-        </w:rPr>
-        <w:t xml:space="preserve"> </w:t>
-      </w:r>
-      <w:proofErr w:type="spellStart"/>
-      <w:r>
-        <w:rPr>
-          <w:rFonts w:ascii="Arial" w:eastAsia="Arial" w:hAnsi="Arial" w:cs="Arial"/>
-          <w:sz w:val="24"/>
-          <w:szCs w:val="24"/>
-        </w:rPr>
-        <w:t>code</w:t>
-      </w:r>
-      <w:proofErr w:type="spellEnd"/>
-    </w:p>
-    <w:p>
-      <w:pPr>
-        <w:jc w:val="both"/>
-        <w:rPr>
-          <w:rFonts w:ascii="Arial" w:eastAsia="Arial" w:hAnsi="Arial" w:cs="Arial"/>
-          <w:sz w:val="24"/>
-          <w:szCs w:val="24"/>
-        </w:rPr>
-      </w:pPr>
-      <w:proofErr w:type="spellStart"/>
-      <w:r>
-        <w:rPr>
-          <w:rFonts w:ascii="Arial" w:eastAsia="Arial" w:hAnsi="Arial" w:cs="Arial"/>
-          <w:sz w:val="24"/>
-          <w:szCs w:val="24"/>
-        </w:rPr>
-        <w:t>git</w:t>
-      </w:r>
-      <w:proofErr w:type="spellEnd"/>
-      <w:r>
-        <w:rPr>
-          <w:rFonts w:ascii="Arial" w:eastAsia="Arial" w:hAnsi="Arial" w:cs="Arial"/>
-          <w:sz w:val="24"/>
-          <w:szCs w:val="24"/>
-        </w:rPr>
-        <w:t xml:space="preserve"> </w:t>
-      </w:r>
-      <w:proofErr w:type="spellStart"/>
-      <w:r>
-        <w:rPr>
-          <w:rFonts w:ascii="Arial" w:eastAsia="Arial" w:hAnsi="Arial" w:cs="Arial"/>
-          <w:sz w:val="24"/>
-          <w:szCs w:val="24"/>
-        </w:rPr>
-        <w:t>commit</w:t>
-      </w:r>
-      <w:proofErr w:type="spellEnd"/>
-      <w:r>
-        <w:rPr>
-          <w:rFonts w:ascii="Arial" w:eastAsia="Arial" w:hAnsi="Arial" w:cs="Arial"/>
-          <w:sz w:val="24"/>
-          <w:szCs w:val="24"/>
-        </w:rPr>
-        <w:t xml:space="preserve"> -m "Mensaje descriptivo del </w:t>
-      </w:r>
-      <w:proofErr w:type="spellStart"/>
-      <w:r>
-        <w:rPr>
-          <w:rFonts w:ascii="Arial" w:eastAsia="Arial" w:hAnsi="Arial" w:cs="Arial"/>
-          <w:sz w:val="24"/>
-          <w:szCs w:val="24"/>
-        </w:rPr>
-        <w:t>commit</w:t>
-      </w:r>
-      <w:proofErr w:type="spellEnd"/>
-      <w:r>
-        <w:rPr>
-          <w:rFonts w:ascii="Arial" w:eastAsia="Arial" w:hAnsi="Arial" w:cs="Arial"/>
-          <w:sz w:val="24"/>
-          <w:szCs w:val="24"/>
-        </w:rPr>
-        <w:t>"</w:t>
-      </w:r>
-    </w:p>
-    <w:p>
-      <w:pPr>
-        <w:jc w:val="both"/>
-        <w:rPr>
-          <w:rFonts w:ascii="Arial" w:eastAsia="Arial" w:hAnsi="Arial" w:cs="Arial"/>
-          <w:sz w:val="24"/>
-          <w:szCs w:val="24"/>
-        </w:rPr>
-      </w:pPr>
+        <w:t>merge</w:t>
+      </w:r>
+      <w:proofErr w:type="spellEnd"/>
+      <w:r>
+        <w:rPr>
+          <w:rFonts w:ascii="Arial" w:eastAsia="Arial" w:hAnsi="Arial" w:cs="Arial"/>
+          <w:sz w:val="24"/>
+          <w:szCs w:val="24"/>
+        </w:rPr>
+        <w:t xml:space="preserve"> &lt;nombre de rama&gt;</w:t>
+      </w:r>
     </w:p>
     <w:p>
       <w:pPr>
@@ -1043,621 +1702,6 @@
           <w:sz w:val="24"/>
           <w:szCs w:val="24"/>
         </w:rPr>
-        <w:t>Ramas y fusiones:</w:t>
-      </w:r>
-    </w:p>
-    <w:p>
-      <w:pPr>
-        <w:jc w:val="both"/>
-        <w:rPr>
-          <w:rFonts w:ascii="Arial" w:eastAsia="Arial" w:hAnsi="Arial" w:cs="Arial"/>
-          <w:sz w:val="24"/>
-          <w:szCs w:val="24"/>
-        </w:rPr>
-      </w:pPr>
-    </w:p>
-    <w:p>
-      <w:pPr>
-        <w:jc w:val="both"/>
-        <w:rPr>
-          <w:rFonts w:ascii="Arial" w:eastAsia="Arial" w:hAnsi="Arial" w:cs="Arial"/>
-          <w:b/>
-          <w:sz w:val="24"/>
-          <w:szCs w:val="24"/>
-        </w:rPr>
-      </w:pPr>
-      <w:r>
-        <w:rPr>
-          <w:rFonts w:ascii="Arial" w:eastAsia="Arial" w:hAnsi="Arial" w:cs="Arial"/>
-          <w:b/>
-          <w:sz w:val="24"/>
-          <w:szCs w:val="24"/>
-        </w:rPr>
-        <w:t>Crea una nueva rama en el repositorio utilizando el comando:</w:t>
-      </w:r>
-    </w:p>
-    <w:p>
-      <w:pPr>
-        <w:jc w:val="both"/>
-        <w:rPr>
-          <w:rFonts w:ascii="Arial" w:eastAsia="Arial" w:hAnsi="Arial" w:cs="Arial"/>
-          <w:sz w:val="24"/>
-          <w:szCs w:val="24"/>
-        </w:rPr>
-      </w:pPr>
-    </w:p>
-    <w:p>
-      <w:pPr>
-        <w:jc w:val="both"/>
-        <w:rPr>
-          <w:rFonts w:ascii="Arial" w:eastAsia="Arial" w:hAnsi="Arial" w:cs="Arial"/>
-          <w:sz w:val="24"/>
-          <w:szCs w:val="24"/>
-        </w:rPr>
-      </w:pPr>
-      <w:proofErr w:type="spellStart"/>
-      <w:r>
-        <w:rPr>
-          <w:rFonts w:ascii="Arial" w:eastAsia="Arial" w:hAnsi="Arial" w:cs="Arial"/>
-          <w:sz w:val="24"/>
-          <w:szCs w:val="24"/>
-        </w:rPr>
-        <w:t>php</w:t>
-      </w:r>
-      <w:proofErr w:type="spellEnd"/>
-    </w:p>
-    <w:p>
-      <w:pPr>
-        <w:jc w:val="both"/>
-        <w:rPr>
-          <w:rFonts w:ascii="Arial" w:eastAsia="Arial" w:hAnsi="Arial" w:cs="Arial"/>
-          <w:sz w:val="24"/>
-          <w:szCs w:val="24"/>
-        </w:rPr>
-      </w:pPr>
-      <w:proofErr w:type="spellStart"/>
-      <w:r>
-        <w:rPr>
-          <w:rFonts w:ascii="Arial" w:eastAsia="Arial" w:hAnsi="Arial" w:cs="Arial"/>
-          <w:sz w:val="24"/>
-          <w:szCs w:val="24"/>
-        </w:rPr>
-        <w:t>Copy</w:t>
-      </w:r>
-      <w:proofErr w:type="spellEnd"/>
-      <w:r>
-        <w:rPr>
-          <w:rFonts w:ascii="Arial" w:eastAsia="Arial" w:hAnsi="Arial" w:cs="Arial"/>
-          <w:sz w:val="24"/>
-          <w:szCs w:val="24"/>
-        </w:rPr>
-        <w:t xml:space="preserve"> </w:t>
-      </w:r>
-      <w:proofErr w:type="spellStart"/>
-      <w:r>
-        <w:rPr>
-          <w:rFonts w:ascii="Arial" w:eastAsia="Arial" w:hAnsi="Arial" w:cs="Arial"/>
-          <w:sz w:val="24"/>
-          <w:szCs w:val="24"/>
-        </w:rPr>
-        <w:t>code</w:t>
-      </w:r>
-      <w:proofErr w:type="spellEnd"/>
-    </w:p>
-    <w:p>
-      <w:pPr>
-        <w:jc w:val="both"/>
-        <w:rPr>
-          <w:rFonts w:ascii="Arial" w:eastAsia="Arial" w:hAnsi="Arial" w:cs="Arial"/>
-          <w:sz w:val="24"/>
-          <w:szCs w:val="24"/>
-        </w:rPr>
-      </w:pPr>
-      <w:proofErr w:type="spellStart"/>
-      <w:r>
-        <w:rPr>
-          <w:rFonts w:ascii="Arial" w:eastAsia="Arial" w:hAnsi="Arial" w:cs="Arial"/>
-          <w:sz w:val="24"/>
-          <w:szCs w:val="24"/>
-        </w:rPr>
-        <w:t>git</w:t>
-      </w:r>
-      <w:proofErr w:type="spellEnd"/>
-      <w:r>
-        <w:rPr>
-          <w:rFonts w:ascii="Arial" w:eastAsia="Arial" w:hAnsi="Arial" w:cs="Arial"/>
-          <w:sz w:val="24"/>
-          <w:szCs w:val="24"/>
-        </w:rPr>
-        <w:t xml:space="preserve"> </w:t>
-      </w:r>
-      <w:proofErr w:type="spellStart"/>
-      <w:r>
-        <w:rPr>
-          <w:rFonts w:ascii="Arial" w:eastAsia="Arial" w:hAnsi="Arial" w:cs="Arial"/>
-          <w:sz w:val="24"/>
-          <w:szCs w:val="24"/>
-        </w:rPr>
-        <w:t>branch</w:t>
-      </w:r>
-      <w:proofErr w:type="spellEnd"/>
-      <w:r>
-        <w:rPr>
-          <w:rFonts w:ascii="Arial" w:eastAsia="Arial" w:hAnsi="Arial" w:cs="Arial"/>
-          <w:sz w:val="24"/>
-          <w:szCs w:val="24"/>
-        </w:rPr>
-        <w:t xml:space="preserve"> &lt;nombre de rama&gt;</w:t>
-      </w:r>
-    </w:p>
-    <w:p>
-      <w:pPr>
-        <w:jc w:val="both"/>
-        <w:rPr>
-          <w:rFonts w:ascii="Arial" w:eastAsia="Arial" w:hAnsi="Arial" w:cs="Arial"/>
-          <w:sz w:val="24"/>
-          <w:szCs w:val="24"/>
-        </w:rPr>
-      </w:pPr>
-      <w:r>
-        <w:rPr>
-          <w:rFonts w:ascii="Arial" w:eastAsia="Arial" w:hAnsi="Arial" w:cs="Arial"/>
-          <w:sz w:val="24"/>
-          <w:szCs w:val="24"/>
-        </w:rPr>
-        <w:t>Cambia a la nueva rama utilizando el comando:</w:t>
-      </w:r>
-    </w:p>
-    <w:p>
-      <w:pPr>
-        <w:jc w:val="both"/>
-        <w:rPr>
-          <w:rFonts w:ascii="Arial" w:eastAsia="Arial" w:hAnsi="Arial" w:cs="Arial"/>
-          <w:sz w:val="24"/>
-          <w:szCs w:val="24"/>
-        </w:rPr>
-      </w:pPr>
-      <w:proofErr w:type="spellStart"/>
-      <w:r>
-        <w:rPr>
-          <w:rFonts w:ascii="Arial" w:eastAsia="Arial" w:hAnsi="Arial" w:cs="Arial"/>
-          <w:sz w:val="24"/>
-          <w:szCs w:val="24"/>
-        </w:rPr>
-        <w:t>php</w:t>
-      </w:r>
-      <w:proofErr w:type="spellEnd"/>
-    </w:p>
-    <w:p>
-      <w:pPr>
-        <w:jc w:val="both"/>
-        <w:rPr>
-          <w:rFonts w:ascii="Arial" w:eastAsia="Arial" w:hAnsi="Arial" w:cs="Arial"/>
-          <w:sz w:val="24"/>
-          <w:szCs w:val="24"/>
-        </w:rPr>
-      </w:pPr>
-      <w:proofErr w:type="spellStart"/>
-      <w:r>
-        <w:rPr>
-          <w:rFonts w:ascii="Arial" w:eastAsia="Arial" w:hAnsi="Arial" w:cs="Arial"/>
-          <w:sz w:val="24"/>
-          <w:szCs w:val="24"/>
-        </w:rPr>
-        <w:t>Copy</w:t>
-      </w:r>
-      <w:proofErr w:type="spellEnd"/>
-      <w:r>
-        <w:rPr>
-          <w:rFonts w:ascii="Arial" w:eastAsia="Arial" w:hAnsi="Arial" w:cs="Arial"/>
-          <w:sz w:val="24"/>
-          <w:szCs w:val="24"/>
-        </w:rPr>
-        <w:t xml:space="preserve"> </w:t>
-      </w:r>
-      <w:proofErr w:type="spellStart"/>
-      <w:r>
-        <w:rPr>
-          <w:rFonts w:ascii="Arial" w:eastAsia="Arial" w:hAnsi="Arial" w:cs="Arial"/>
-          <w:sz w:val="24"/>
-          <w:szCs w:val="24"/>
-        </w:rPr>
-        <w:t>code</w:t>
-      </w:r>
-      <w:proofErr w:type="spellEnd"/>
-    </w:p>
-    <w:p>
-      <w:pPr>
-        <w:jc w:val="both"/>
-        <w:rPr>
-          <w:rFonts w:ascii="Arial" w:eastAsia="Arial" w:hAnsi="Arial" w:cs="Arial"/>
-          <w:sz w:val="24"/>
-          <w:szCs w:val="24"/>
-        </w:rPr>
-      </w:pPr>
-      <w:proofErr w:type="spellStart"/>
-      <w:r>
-        <w:rPr>
-          <w:rFonts w:ascii="Arial" w:eastAsia="Arial" w:hAnsi="Arial" w:cs="Arial"/>
-          <w:sz w:val="24"/>
-          <w:szCs w:val="24"/>
-        </w:rPr>
-        <w:t>git</w:t>
-      </w:r>
-      <w:proofErr w:type="spellEnd"/>
-      <w:r>
-        <w:rPr>
-          <w:rFonts w:ascii="Arial" w:eastAsia="Arial" w:hAnsi="Arial" w:cs="Arial"/>
-          <w:sz w:val="24"/>
-          <w:szCs w:val="24"/>
-        </w:rPr>
-        <w:t xml:space="preserve"> </w:t>
-      </w:r>
-      <w:proofErr w:type="spellStart"/>
-      <w:r>
-        <w:rPr>
-          <w:rFonts w:ascii="Arial" w:eastAsia="Arial" w:hAnsi="Arial" w:cs="Arial"/>
-          <w:sz w:val="24"/>
-          <w:szCs w:val="24"/>
-        </w:rPr>
-        <w:t>checkout</w:t>
-      </w:r>
-      <w:proofErr w:type="spellEnd"/>
-      <w:r>
-        <w:rPr>
-          <w:rFonts w:ascii="Arial" w:eastAsia="Arial" w:hAnsi="Arial" w:cs="Arial"/>
-          <w:sz w:val="24"/>
-          <w:szCs w:val="24"/>
-        </w:rPr>
-        <w:t xml:space="preserve"> &lt;nombre de rama&gt;</w:t>
-      </w:r>
-    </w:p>
-    <w:p>
-      <w:pPr>
-        <w:jc w:val="both"/>
-        <w:rPr>
-          <w:rFonts w:ascii="Arial" w:eastAsia="Arial" w:hAnsi="Arial" w:cs="Arial"/>
-          <w:sz w:val="24"/>
-          <w:szCs w:val="24"/>
-        </w:rPr>
-      </w:pPr>
-      <w:r>
-        <w:rPr>
-          <w:rFonts w:ascii="Arial" w:eastAsia="Arial" w:hAnsi="Arial" w:cs="Arial"/>
-          <w:sz w:val="24"/>
-          <w:szCs w:val="24"/>
-        </w:rPr>
-        <w:t xml:space="preserve">Realiza algunos cambios en los archivos y realiza un </w:t>
-      </w:r>
-      <w:proofErr w:type="spellStart"/>
-      <w:r>
-        <w:rPr>
-          <w:rFonts w:ascii="Arial" w:eastAsia="Arial" w:hAnsi="Arial" w:cs="Arial"/>
-          <w:sz w:val="24"/>
-          <w:szCs w:val="24"/>
-        </w:rPr>
-        <w:t>commit</w:t>
-      </w:r>
-      <w:proofErr w:type="spellEnd"/>
-      <w:r>
-        <w:rPr>
-          <w:rFonts w:ascii="Arial" w:eastAsia="Arial" w:hAnsi="Arial" w:cs="Arial"/>
-          <w:sz w:val="24"/>
-          <w:szCs w:val="24"/>
-        </w:rPr>
-        <w:t xml:space="preserve"> en la nueva rama.</w:t>
-      </w:r>
-    </w:p>
-    <w:p>
-      <w:pPr>
-        <w:jc w:val="both"/>
-        <w:rPr>
-          <w:rFonts w:ascii="Arial" w:eastAsia="Arial" w:hAnsi="Arial" w:cs="Arial"/>
-          <w:sz w:val="24"/>
-          <w:szCs w:val="24"/>
-        </w:rPr>
-      </w:pPr>
-    </w:p>
-    <w:p>
-      <w:pPr>
-        <w:jc w:val="both"/>
-        <w:rPr>
-          <w:rFonts w:ascii="Arial" w:eastAsia="Arial" w:hAnsi="Arial" w:cs="Arial"/>
-          <w:b/>
-          <w:sz w:val="24"/>
-          <w:szCs w:val="24"/>
-        </w:rPr>
-      </w:pPr>
-      <w:r>
-        <w:rPr>
-          <w:rFonts w:ascii="Arial" w:eastAsia="Arial" w:hAnsi="Arial" w:cs="Arial"/>
-          <w:b/>
-          <w:sz w:val="24"/>
-          <w:szCs w:val="24"/>
-        </w:rPr>
-        <w:t>Cambia nuevamente a la rama principal utilizando el comando:</w:t>
-      </w:r>
-    </w:p>
-    <w:p>
-      <w:pPr>
-        <w:jc w:val="both"/>
-        <w:rPr>
-          <w:rFonts w:ascii="Arial" w:eastAsia="Arial" w:hAnsi="Arial" w:cs="Arial"/>
-          <w:sz w:val="24"/>
-          <w:szCs w:val="24"/>
-        </w:rPr>
-      </w:pPr>
-      <w:proofErr w:type="spellStart"/>
-      <w:r>
-        <w:rPr>
-          <w:rFonts w:ascii="Arial" w:eastAsia="Arial" w:hAnsi="Arial" w:cs="Arial"/>
-          <w:sz w:val="24"/>
-          <w:szCs w:val="24"/>
-        </w:rPr>
-        <w:t>css</w:t>
-      </w:r>
-      <w:proofErr w:type="spellEnd"/>
-    </w:p>
-    <w:p>
-      <w:pPr>
-        <w:jc w:val="both"/>
-        <w:rPr>
-          <w:rFonts w:ascii="Arial" w:eastAsia="Arial" w:hAnsi="Arial" w:cs="Arial"/>
-          <w:sz w:val="24"/>
-          <w:szCs w:val="24"/>
-        </w:rPr>
-      </w:pPr>
-      <w:proofErr w:type="spellStart"/>
-      <w:r>
-        <w:rPr>
-          <w:rFonts w:ascii="Arial" w:eastAsia="Arial" w:hAnsi="Arial" w:cs="Arial"/>
-          <w:sz w:val="24"/>
-          <w:szCs w:val="24"/>
-        </w:rPr>
-        <w:t>Copy</w:t>
-      </w:r>
-      <w:proofErr w:type="spellEnd"/>
-      <w:r>
-        <w:rPr>
-          <w:rFonts w:ascii="Arial" w:eastAsia="Arial" w:hAnsi="Arial" w:cs="Arial"/>
-          <w:sz w:val="24"/>
-          <w:szCs w:val="24"/>
-        </w:rPr>
-        <w:t xml:space="preserve"> </w:t>
-      </w:r>
-      <w:proofErr w:type="spellStart"/>
-      <w:r>
-        <w:rPr>
-          <w:rFonts w:ascii="Arial" w:eastAsia="Arial" w:hAnsi="Arial" w:cs="Arial"/>
-          <w:sz w:val="24"/>
-          <w:szCs w:val="24"/>
-        </w:rPr>
-        <w:t>code</w:t>
-      </w:r>
-      <w:proofErr w:type="spellEnd"/>
-    </w:p>
-    <w:p>
-      <w:pPr>
-        <w:jc w:val="both"/>
-        <w:rPr>
-          <w:rFonts w:ascii="Arial" w:eastAsia="Arial" w:hAnsi="Arial" w:cs="Arial"/>
-          <w:sz w:val="24"/>
-          <w:szCs w:val="24"/>
-        </w:rPr>
-      </w:pPr>
-      <w:proofErr w:type="spellStart"/>
-      <w:r>
-        <w:rPr>
-          <w:rFonts w:ascii="Arial" w:eastAsia="Arial" w:hAnsi="Arial" w:cs="Arial"/>
-          <w:sz w:val="24"/>
-          <w:szCs w:val="24"/>
-        </w:rPr>
-        <w:t>git</w:t>
-      </w:r>
-      <w:proofErr w:type="spellEnd"/>
-      <w:r>
-        <w:rPr>
-          <w:rFonts w:ascii="Arial" w:eastAsia="Arial" w:hAnsi="Arial" w:cs="Arial"/>
-          <w:sz w:val="24"/>
-          <w:szCs w:val="24"/>
-        </w:rPr>
-        <w:t xml:space="preserve"> </w:t>
-      </w:r>
-      <w:proofErr w:type="spellStart"/>
-      <w:r>
-        <w:rPr>
-          <w:rFonts w:ascii="Arial" w:eastAsia="Arial" w:hAnsi="Arial" w:cs="Arial"/>
-          <w:sz w:val="24"/>
-          <w:szCs w:val="24"/>
-        </w:rPr>
-        <w:t>checkout</w:t>
-      </w:r>
-      <w:proofErr w:type="spellEnd"/>
-      <w:r>
-        <w:rPr>
-          <w:rFonts w:ascii="Arial" w:eastAsia="Arial" w:hAnsi="Arial" w:cs="Arial"/>
-          <w:sz w:val="24"/>
-          <w:szCs w:val="24"/>
-        </w:rPr>
-        <w:t xml:space="preserve"> </w:t>
-      </w:r>
-      <w:proofErr w:type="spellStart"/>
-      <w:r>
-        <w:rPr>
-          <w:rFonts w:ascii="Arial" w:eastAsia="Arial" w:hAnsi="Arial" w:cs="Arial"/>
-          <w:sz w:val="24"/>
-          <w:szCs w:val="24"/>
-        </w:rPr>
-        <w:t>main</w:t>
-      </w:r>
-      <w:proofErr w:type="spellEnd"/>
-    </w:p>
-    <w:p>
-      <w:pPr>
-        <w:jc w:val="both"/>
-        <w:rPr>
-          <w:rFonts w:ascii="Arial" w:eastAsia="Arial" w:hAnsi="Arial" w:cs="Arial"/>
-          <w:b/>
-          <w:sz w:val="24"/>
-          <w:szCs w:val="24"/>
-        </w:rPr>
-      </w:pPr>
-    </w:p>
-    <w:p>
-      <w:pPr>
-        <w:jc w:val="both"/>
-        <w:rPr>
-          <w:rFonts w:ascii="Arial" w:eastAsia="Arial" w:hAnsi="Arial" w:cs="Arial"/>
-          <w:b/>
-          <w:sz w:val="24"/>
-          <w:szCs w:val="24"/>
-        </w:rPr>
-      </w:pPr>
-      <w:r>
-        <w:rPr>
-          <w:rFonts w:ascii="Arial" w:eastAsia="Arial" w:hAnsi="Arial" w:cs="Arial"/>
-          <w:b/>
-          <w:sz w:val="24"/>
-          <w:szCs w:val="24"/>
-        </w:rPr>
-        <w:t>Fusiona la rama secundaria a la rama principal utilizando el comando:</w:t>
-      </w:r>
-    </w:p>
-    <w:p>
-      <w:pPr>
-        <w:jc w:val="both"/>
-        <w:rPr>
-          <w:rFonts w:ascii="Arial" w:eastAsia="Arial" w:hAnsi="Arial" w:cs="Arial"/>
-          <w:b/>
-          <w:sz w:val="24"/>
-          <w:szCs w:val="24"/>
-        </w:rPr>
-      </w:pPr>
-    </w:p>
-    <w:p>
-      <w:pPr>
-        <w:jc w:val="both"/>
-        <w:rPr>
-          <w:rFonts w:ascii="Arial" w:eastAsia="Arial" w:hAnsi="Arial" w:cs="Arial"/>
-          <w:sz w:val="24"/>
-          <w:szCs w:val="24"/>
-        </w:rPr>
-      </w:pPr>
-      <w:proofErr w:type="spellStart"/>
-      <w:r>
-        <w:rPr>
-          <w:rFonts w:ascii="Arial" w:eastAsia="Arial" w:hAnsi="Arial" w:cs="Arial"/>
-          <w:sz w:val="24"/>
-          <w:szCs w:val="24"/>
-        </w:rPr>
-        <w:t>php</w:t>
-      </w:r>
-      <w:proofErr w:type="spellEnd"/>
-    </w:p>
-    <w:p>
-      <w:pPr>
-        <w:jc w:val="both"/>
-        <w:rPr>
-          <w:rFonts w:ascii="Arial" w:eastAsia="Arial" w:hAnsi="Arial" w:cs="Arial"/>
-          <w:sz w:val="24"/>
-          <w:szCs w:val="24"/>
-        </w:rPr>
-      </w:pPr>
-      <w:proofErr w:type="spellStart"/>
-      <w:r>
-        <w:rPr>
-          <w:rFonts w:ascii="Arial" w:eastAsia="Arial" w:hAnsi="Arial" w:cs="Arial"/>
-          <w:sz w:val="24"/>
-          <w:szCs w:val="24"/>
-        </w:rPr>
-        <w:t>Copy</w:t>
-      </w:r>
-      <w:proofErr w:type="spellEnd"/>
-      <w:r>
-        <w:rPr>
-          <w:rFonts w:ascii="Arial" w:eastAsia="Arial" w:hAnsi="Arial" w:cs="Arial"/>
-          <w:sz w:val="24"/>
-          <w:szCs w:val="24"/>
-        </w:rPr>
-        <w:t xml:space="preserve"> </w:t>
-      </w:r>
-      <w:proofErr w:type="spellStart"/>
-      <w:r>
-        <w:rPr>
-          <w:rFonts w:ascii="Arial" w:eastAsia="Arial" w:hAnsi="Arial" w:cs="Arial"/>
-          <w:sz w:val="24"/>
-          <w:szCs w:val="24"/>
-        </w:rPr>
-        <w:t>code</w:t>
-      </w:r>
-      <w:proofErr w:type="spellEnd"/>
-    </w:p>
-    <w:p>
-      <w:pPr>
-        <w:jc w:val="both"/>
-        <w:rPr>
-          <w:rFonts w:ascii="Arial" w:eastAsia="Arial" w:hAnsi="Arial" w:cs="Arial"/>
-          <w:sz w:val="24"/>
-          <w:szCs w:val="24"/>
-        </w:rPr>
-      </w:pPr>
-      <w:proofErr w:type="spellStart"/>
-      <w:r>
-        <w:rPr>
-          <w:rFonts w:ascii="Arial" w:eastAsia="Arial" w:hAnsi="Arial" w:cs="Arial"/>
-          <w:sz w:val="24"/>
-          <w:szCs w:val="24"/>
-        </w:rPr>
-        <w:t>git</w:t>
-      </w:r>
-      <w:proofErr w:type="spellEnd"/>
-      <w:r>
-        <w:rPr>
-          <w:rFonts w:ascii="Arial" w:eastAsia="Arial" w:hAnsi="Arial" w:cs="Arial"/>
-          <w:sz w:val="24"/>
-          <w:szCs w:val="24"/>
-        </w:rPr>
-        <w:t xml:space="preserve"> </w:t>
-      </w:r>
-      <w:proofErr w:type="spellStart"/>
-      <w:r>
-        <w:rPr>
-          <w:rFonts w:ascii="Arial" w:eastAsia="Arial" w:hAnsi="Arial" w:cs="Arial"/>
-          <w:sz w:val="24"/>
-          <w:szCs w:val="24"/>
-        </w:rPr>
-        <w:t>merge</w:t>
-      </w:r>
-      <w:proofErr w:type="spellEnd"/>
-      <w:r>
-        <w:rPr>
-          <w:rFonts w:ascii="Arial" w:eastAsia="Arial" w:hAnsi="Arial" w:cs="Arial"/>
-          <w:sz w:val="24"/>
-          <w:szCs w:val="24"/>
-        </w:rPr>
-        <w:t xml:space="preserve"> &lt;nombre de rama&gt;</w:t>
-      </w:r>
-    </w:p>
-    <w:p>
-      <w:pPr>
-        <w:jc w:val="both"/>
-        <w:rPr>
-          <w:rFonts w:ascii="Arial" w:eastAsia="Arial" w:hAnsi="Arial" w:cs="Arial"/>
-          <w:b/>
-          <w:color w:val="0070C0"/>
-          <w:sz w:val="24"/>
-          <w:szCs w:val="24"/>
-        </w:rPr>
-      </w:pPr>
-      <w:r>
-        <w:rPr>
-          <w:rFonts w:ascii="Arial" w:eastAsia="Arial" w:hAnsi="Arial" w:cs="Arial"/>
-          <w:b/>
-          <w:color w:val="0070C0"/>
-          <w:sz w:val="24"/>
-          <w:szCs w:val="24"/>
-        </w:rPr>
-        <w:lastRenderedPageBreak/>
         <w:t>Repositorio remoto:</w:t>
       </w:r>
     </w:p>

--- a/1º PRÁCTICA DE GIT_Sergio_Rojas_Rojas.docx
+++ b/1º PRÁCTICA DE GIT_Sergio_Rojas_Rojas.docx
@@ -272,14 +272,20 @@
         <w:jc w:val="both"/>
         <w:rPr>
           <w:rFonts w:ascii="Arial" w:eastAsia="Arial" w:hAnsi="Arial" w:cs="Arial"/>
-          <w:sz w:val="24"/>
-          <w:szCs w:val="24"/>
-        </w:rPr>
-      </w:pPr>
-      <w:proofErr w:type="spellStart"/>
-      <w:r>
-        <w:rPr>
-          <w:rFonts w:ascii="Arial" w:eastAsia="Arial" w:hAnsi="Arial" w:cs="Arial"/>
+          <w:b/>
+          <w:bCs/>
+          <w:color w:val="0070C0"/>
+          <w:sz w:val="24"/>
+          <w:szCs w:val="24"/>
+        </w:rPr>
+      </w:pPr>
+      <w:proofErr w:type="spellStart"/>
+      <w:r>
+        <w:rPr>
+          <w:rFonts w:ascii="Arial" w:eastAsia="Arial" w:hAnsi="Arial" w:cs="Arial"/>
+          <w:b/>
+          <w:bCs/>
+          <w:color w:val="0070C0"/>
           <w:sz w:val="24"/>
           <w:szCs w:val="24"/>
         </w:rPr>
@@ -289,6 +295,9 @@
       <w:r>
         <w:rPr>
           <w:rFonts w:ascii="Arial" w:eastAsia="Arial" w:hAnsi="Arial" w:cs="Arial"/>
+          <w:b/>
+          <w:bCs/>
+          <w:color w:val="0070C0"/>
           <w:sz w:val="24"/>
           <w:szCs w:val="24"/>
         </w:rPr>
@@ -298,6 +307,9 @@
       <w:r>
         <w:rPr>
           <w:rFonts w:ascii="Arial" w:eastAsia="Arial" w:hAnsi="Arial" w:cs="Arial"/>
+          <w:b/>
+          <w:bCs/>
+          <w:color w:val="0070C0"/>
           <w:sz w:val="24"/>
           <w:szCs w:val="24"/>
         </w:rPr>
@@ -307,6 +319,9 @@
       <w:r>
         <w:rPr>
           <w:rFonts w:ascii="Arial" w:eastAsia="Arial" w:hAnsi="Arial" w:cs="Arial"/>
+          <w:b/>
+          <w:bCs/>
+          <w:color w:val="0070C0"/>
           <w:sz w:val="24"/>
           <w:szCs w:val="24"/>
         </w:rPr>
@@ -318,14 +333,20 @@
         <w:jc w:val="both"/>
         <w:rPr>
           <w:rFonts w:ascii="Arial" w:eastAsia="Arial" w:hAnsi="Arial" w:cs="Arial"/>
-          <w:sz w:val="24"/>
-          <w:szCs w:val="24"/>
-        </w:rPr>
-      </w:pPr>
-      <w:proofErr w:type="spellStart"/>
-      <w:r>
-        <w:rPr>
-          <w:rFonts w:ascii="Arial" w:eastAsia="Arial" w:hAnsi="Arial" w:cs="Arial"/>
+          <w:b/>
+          <w:bCs/>
+          <w:color w:val="0070C0"/>
+          <w:sz w:val="24"/>
+          <w:szCs w:val="24"/>
+        </w:rPr>
+      </w:pPr>
+      <w:proofErr w:type="spellStart"/>
+      <w:r>
+        <w:rPr>
+          <w:rFonts w:ascii="Arial" w:eastAsia="Arial" w:hAnsi="Arial" w:cs="Arial"/>
+          <w:b/>
+          <w:bCs/>
+          <w:color w:val="0070C0"/>
           <w:sz w:val="24"/>
           <w:szCs w:val="24"/>
         </w:rPr>
@@ -335,6 +356,9 @@
       <w:r>
         <w:rPr>
           <w:rFonts w:ascii="Arial" w:eastAsia="Arial" w:hAnsi="Arial" w:cs="Arial"/>
+          <w:b/>
+          <w:bCs/>
+          <w:color w:val="0070C0"/>
           <w:sz w:val="24"/>
           <w:szCs w:val="24"/>
         </w:rPr>
@@ -344,6 +368,9 @@
       <w:r>
         <w:rPr>
           <w:rFonts w:ascii="Arial" w:eastAsia="Arial" w:hAnsi="Arial" w:cs="Arial"/>
+          <w:b/>
+          <w:bCs/>
+          <w:color w:val="0070C0"/>
           <w:sz w:val="24"/>
           <w:szCs w:val="24"/>
         </w:rPr>
@@ -353,6 +380,9 @@
       <w:r>
         <w:rPr>
           <w:rFonts w:ascii="Arial" w:eastAsia="Arial" w:hAnsi="Arial" w:cs="Arial"/>
+          <w:b/>
+          <w:bCs/>
+          <w:color w:val="0070C0"/>
           <w:sz w:val="24"/>
           <w:szCs w:val="24"/>
         </w:rPr>
@@ -363,6 +393,9 @@
       <w:r>
         <w:rPr>
           <w:rFonts w:ascii="Arial" w:eastAsia="Arial" w:hAnsi="Arial" w:cs="Arial"/>
+          <w:b/>
+          <w:bCs/>
+          <w:color w:val="0070C0"/>
           <w:sz w:val="24"/>
           <w:szCs w:val="24"/>
         </w:rPr>
@@ -373,6 +406,9 @@
       <w:r>
         <w:rPr>
           <w:rFonts w:ascii="Arial" w:eastAsia="Arial" w:hAnsi="Arial" w:cs="Arial"/>
+          <w:b/>
+          <w:bCs/>
+          <w:color w:val="0070C0"/>
           <w:sz w:val="24"/>
           <w:szCs w:val="24"/>
         </w:rPr>
@@ -558,6 +594,26 @@
         <w:jc w:val="both"/>
         <w:rPr>
           <w:rFonts w:ascii="Arial" w:eastAsia="Arial" w:hAnsi="Arial" w:cs="Arial"/>
+          <w:color w:val="0070C0"/>
+          <w:sz w:val="24"/>
+          <w:szCs w:val="24"/>
+        </w:rPr>
+      </w:pPr>
+      <w:r>
+        <w:rPr>
+          <w:rFonts w:ascii="Arial" w:eastAsia="Arial" w:hAnsi="Arial" w:cs="Arial"/>
+          <w:color w:val="0070C0"/>
+          <w:sz w:val="24"/>
+          <w:szCs w:val="24"/>
+        </w:rPr>
+        <w:t>creamos la carpeta en el escritorio</w:t>
+      </w:r>
+    </w:p>
+    <w:p>
+      <w:pPr>
+        <w:jc w:val="both"/>
+        <w:rPr>
+          <w:rFonts w:ascii="Arial" w:eastAsia="Arial" w:hAnsi="Arial" w:cs="Arial"/>
           <w:sz w:val="24"/>
           <w:szCs w:val="24"/>
         </w:rPr>
@@ -658,14 +714,16 @@
         <w:jc w:val="both"/>
         <w:rPr>
           <w:rFonts w:ascii="Arial" w:eastAsia="Arial" w:hAnsi="Arial" w:cs="Arial"/>
-          <w:sz w:val="24"/>
-          <w:szCs w:val="24"/>
-        </w:rPr>
-      </w:pPr>
-      <w:proofErr w:type="spellStart"/>
-      <w:r>
-        <w:rPr>
-          <w:rFonts w:ascii="Arial" w:eastAsia="Arial" w:hAnsi="Arial" w:cs="Arial"/>
+          <w:color w:val="0070C0"/>
+          <w:sz w:val="24"/>
+          <w:szCs w:val="24"/>
+        </w:rPr>
+      </w:pPr>
+      <w:proofErr w:type="spellStart"/>
+      <w:r>
+        <w:rPr>
+          <w:rFonts w:ascii="Arial" w:eastAsia="Arial" w:hAnsi="Arial" w:cs="Arial"/>
+          <w:color w:val="0070C0"/>
           <w:sz w:val="24"/>
           <w:szCs w:val="24"/>
         </w:rPr>
@@ -675,6 +733,7 @@
       <w:r>
         <w:rPr>
           <w:rFonts w:ascii="Arial" w:eastAsia="Arial" w:hAnsi="Arial" w:cs="Arial"/>
+          <w:color w:val="0070C0"/>
           <w:sz w:val="24"/>
           <w:szCs w:val="24"/>
         </w:rPr>
@@ -684,6 +743,7 @@
       <w:r>
         <w:rPr>
           <w:rFonts w:ascii="Arial" w:eastAsia="Arial" w:hAnsi="Arial" w:cs="Arial"/>
+          <w:color w:val="0070C0"/>
           <w:sz w:val="24"/>
           <w:szCs w:val="24"/>
         </w:rPr>
@@ -772,29 +832,1075 @@
           <w:sz w:val="24"/>
           <w:szCs w:val="24"/>
         </w:rPr>
+        <w:t>Crea algunos archivos de muestra en el directorio del proyecto.</w:t>
+      </w:r>
+    </w:p>
+    <w:p>
+      <w:pPr>
+        <w:jc w:val="both"/>
+        <w:rPr>
+          <w:rFonts w:ascii="Arial" w:eastAsia="Arial" w:hAnsi="Arial" w:cs="Arial"/>
+          <w:b/>
+          <w:sz w:val="24"/>
+          <w:szCs w:val="24"/>
+        </w:rPr>
+      </w:pPr>
+      <w:r>
+        <w:rPr>
+          <w:rFonts w:ascii="Arial" w:eastAsia="Arial" w:hAnsi="Arial" w:cs="Arial"/>
+          <w:b/>
+          <w:sz w:val="24"/>
+          <w:szCs w:val="24"/>
+        </w:rPr>
+        <w:t>Añade los archivos al área de preparación utilizando el comando:</w:t>
+      </w:r>
+    </w:p>
+    <w:p>
+      <w:pPr>
+        <w:jc w:val="both"/>
+        <w:rPr>
+          <w:rFonts w:ascii="Arial" w:eastAsia="Arial" w:hAnsi="Arial" w:cs="Arial"/>
+          <w:sz w:val="24"/>
+          <w:szCs w:val="24"/>
+        </w:rPr>
+      </w:pPr>
+      <w:proofErr w:type="spellStart"/>
+      <w:r>
+        <w:rPr>
+          <w:rFonts w:ascii="Arial" w:eastAsia="Arial" w:hAnsi="Arial" w:cs="Arial"/>
+          <w:sz w:val="24"/>
+          <w:szCs w:val="24"/>
+        </w:rPr>
+        <w:t>csharp</w:t>
+      </w:r>
+      <w:proofErr w:type="spellEnd"/>
+    </w:p>
+    <w:p>
+      <w:pPr>
+        <w:jc w:val="both"/>
+        <w:rPr>
+          <w:rFonts w:ascii="Arial" w:eastAsia="Arial" w:hAnsi="Arial" w:cs="Arial"/>
+          <w:sz w:val="24"/>
+          <w:szCs w:val="24"/>
+        </w:rPr>
+      </w:pPr>
+      <w:proofErr w:type="spellStart"/>
+      <w:r>
+        <w:rPr>
+          <w:rFonts w:ascii="Arial" w:eastAsia="Arial" w:hAnsi="Arial" w:cs="Arial"/>
+          <w:sz w:val="24"/>
+          <w:szCs w:val="24"/>
+        </w:rPr>
+        <w:t>Copy</w:t>
+      </w:r>
+      <w:proofErr w:type="spellEnd"/>
+      <w:r>
+        <w:rPr>
+          <w:rFonts w:ascii="Arial" w:eastAsia="Arial" w:hAnsi="Arial" w:cs="Arial"/>
+          <w:sz w:val="24"/>
+          <w:szCs w:val="24"/>
+        </w:rPr>
+        <w:t xml:space="preserve"> </w:t>
+      </w:r>
+      <w:proofErr w:type="spellStart"/>
+      <w:r>
+        <w:rPr>
+          <w:rFonts w:ascii="Arial" w:eastAsia="Arial" w:hAnsi="Arial" w:cs="Arial"/>
+          <w:sz w:val="24"/>
+          <w:szCs w:val="24"/>
+        </w:rPr>
+        <w:t>code</w:t>
+      </w:r>
+      <w:proofErr w:type="spellEnd"/>
+    </w:p>
+    <w:p>
+      <w:pPr>
+        <w:jc w:val="both"/>
+        <w:rPr>
+          <w:rFonts w:ascii="Arial" w:eastAsia="Arial" w:hAnsi="Arial" w:cs="Arial"/>
+          <w:color w:val="0070C0"/>
+          <w:sz w:val="24"/>
+          <w:szCs w:val="24"/>
+        </w:rPr>
+      </w:pPr>
+      <w:proofErr w:type="spellStart"/>
+      <w:r>
+        <w:rPr>
+          <w:rFonts w:ascii="Arial" w:eastAsia="Arial" w:hAnsi="Arial" w:cs="Arial"/>
+          <w:color w:val="0070C0"/>
+          <w:sz w:val="24"/>
+          <w:szCs w:val="24"/>
+        </w:rPr>
+        <w:t>git</w:t>
+      </w:r>
+      <w:proofErr w:type="spellEnd"/>
+      <w:r>
+        <w:rPr>
+          <w:rFonts w:ascii="Arial" w:eastAsia="Arial" w:hAnsi="Arial" w:cs="Arial"/>
+          <w:color w:val="0070C0"/>
+          <w:sz w:val="24"/>
+          <w:szCs w:val="24"/>
+        </w:rPr>
+        <w:t xml:space="preserve"> </w:t>
+      </w:r>
+      <w:proofErr w:type="spellStart"/>
+      <w:r>
+        <w:rPr>
+          <w:rFonts w:ascii="Arial" w:eastAsia="Arial" w:hAnsi="Arial" w:cs="Arial"/>
+          <w:color w:val="0070C0"/>
+          <w:sz w:val="24"/>
+          <w:szCs w:val="24"/>
+        </w:rPr>
+        <w:t>add</w:t>
+      </w:r>
+      <w:proofErr w:type="spellEnd"/>
+      <w:r>
+        <w:rPr>
+          <w:rFonts w:ascii="Arial" w:eastAsia="Arial" w:hAnsi="Arial" w:cs="Arial"/>
+          <w:color w:val="0070C0"/>
+          <w:sz w:val="24"/>
+          <w:szCs w:val="24"/>
+        </w:rPr>
+        <w:t xml:space="preserve"> &lt;nombre de archivo&gt;</w:t>
+      </w:r>
+    </w:p>
+    <w:p>
+      <w:pPr>
+        <w:jc w:val="both"/>
+        <w:rPr>
+          <w:rFonts w:ascii="Arial" w:eastAsia="Arial" w:hAnsi="Arial" w:cs="Arial"/>
+          <w:color w:val="0070C0"/>
+          <w:sz w:val="24"/>
+          <w:szCs w:val="24"/>
+        </w:rPr>
+      </w:pPr>
+      <w:r>
+        <w:rPr>
+          <w:rFonts w:ascii="Arial" w:eastAsia="Arial" w:hAnsi="Arial" w:cs="Arial"/>
+          <w:color w:val="0070C0"/>
+          <w:sz w:val="24"/>
+          <w:szCs w:val="24"/>
+        </w:rPr>
+        <w:t xml:space="preserve">Realiza un </w:t>
+      </w:r>
+      <w:proofErr w:type="spellStart"/>
+      <w:r>
+        <w:rPr>
+          <w:rFonts w:ascii="Arial" w:eastAsia="Arial" w:hAnsi="Arial" w:cs="Arial"/>
+          <w:color w:val="0070C0"/>
+          <w:sz w:val="24"/>
+          <w:szCs w:val="24"/>
+        </w:rPr>
+        <w:t>commit</w:t>
+      </w:r>
+      <w:proofErr w:type="spellEnd"/>
+      <w:r>
+        <w:rPr>
+          <w:rFonts w:ascii="Arial" w:eastAsia="Arial" w:hAnsi="Arial" w:cs="Arial"/>
+          <w:color w:val="0070C0"/>
+          <w:sz w:val="24"/>
+          <w:szCs w:val="24"/>
+        </w:rPr>
+        <w:t xml:space="preserve"> de los archivos agregados utilizando el comando:</w:t>
+      </w:r>
+    </w:p>
+    <w:p>
+      <w:pPr>
+        <w:jc w:val="both"/>
+        <w:rPr>
+          <w:rFonts w:ascii="Arial" w:eastAsia="Arial" w:hAnsi="Arial" w:cs="Arial"/>
+          <w:sz w:val="24"/>
+          <w:szCs w:val="24"/>
+        </w:rPr>
+      </w:pPr>
+      <w:proofErr w:type="spellStart"/>
+      <w:r>
+        <w:rPr>
+          <w:rFonts w:ascii="Arial" w:eastAsia="Arial" w:hAnsi="Arial" w:cs="Arial"/>
+          <w:sz w:val="24"/>
+          <w:szCs w:val="24"/>
+        </w:rPr>
+        <w:t>sql</w:t>
+      </w:r>
+      <w:proofErr w:type="spellEnd"/>
+    </w:p>
+    <w:p>
+      <w:pPr>
+        <w:jc w:val="both"/>
+        <w:rPr>
+          <w:rFonts w:ascii="Arial" w:eastAsia="Arial" w:hAnsi="Arial" w:cs="Arial"/>
+          <w:sz w:val="24"/>
+          <w:szCs w:val="24"/>
+        </w:rPr>
+      </w:pPr>
+      <w:proofErr w:type="spellStart"/>
+      <w:r>
+        <w:rPr>
+          <w:rFonts w:ascii="Arial" w:eastAsia="Arial" w:hAnsi="Arial" w:cs="Arial"/>
+          <w:sz w:val="24"/>
+          <w:szCs w:val="24"/>
+        </w:rPr>
+        <w:t>Copy</w:t>
+      </w:r>
+      <w:proofErr w:type="spellEnd"/>
+      <w:r>
+        <w:rPr>
+          <w:rFonts w:ascii="Arial" w:eastAsia="Arial" w:hAnsi="Arial" w:cs="Arial"/>
+          <w:sz w:val="24"/>
+          <w:szCs w:val="24"/>
+        </w:rPr>
+        <w:t xml:space="preserve"> </w:t>
+      </w:r>
+      <w:proofErr w:type="spellStart"/>
+      <w:r>
+        <w:rPr>
+          <w:rFonts w:ascii="Arial" w:eastAsia="Arial" w:hAnsi="Arial" w:cs="Arial"/>
+          <w:sz w:val="24"/>
+          <w:szCs w:val="24"/>
+        </w:rPr>
+        <w:t>code</w:t>
+      </w:r>
+      <w:proofErr w:type="spellEnd"/>
+    </w:p>
+    <w:p>
+      <w:pPr>
+        <w:jc w:val="both"/>
+        <w:rPr>
+          <w:rFonts w:ascii="Arial" w:eastAsia="Arial" w:hAnsi="Arial" w:cs="Arial"/>
+          <w:color w:val="0070C0"/>
+          <w:sz w:val="24"/>
+          <w:szCs w:val="24"/>
+        </w:rPr>
+      </w:pPr>
+      <w:proofErr w:type="spellStart"/>
+      <w:r>
+        <w:rPr>
+          <w:rFonts w:ascii="Arial" w:eastAsia="Arial" w:hAnsi="Arial" w:cs="Arial"/>
+          <w:color w:val="0070C0"/>
+          <w:sz w:val="24"/>
+          <w:szCs w:val="24"/>
+        </w:rPr>
+        <w:t>git</w:t>
+      </w:r>
+      <w:proofErr w:type="spellEnd"/>
+      <w:r>
+        <w:rPr>
+          <w:rFonts w:ascii="Arial" w:eastAsia="Arial" w:hAnsi="Arial" w:cs="Arial"/>
+          <w:color w:val="0070C0"/>
+          <w:sz w:val="24"/>
+          <w:szCs w:val="24"/>
+        </w:rPr>
+        <w:t xml:space="preserve"> </w:t>
+      </w:r>
+      <w:proofErr w:type="spellStart"/>
+      <w:r>
+        <w:rPr>
+          <w:rFonts w:ascii="Arial" w:eastAsia="Arial" w:hAnsi="Arial" w:cs="Arial"/>
+          <w:color w:val="0070C0"/>
+          <w:sz w:val="24"/>
+          <w:szCs w:val="24"/>
+        </w:rPr>
+        <w:t>commit</w:t>
+      </w:r>
+      <w:proofErr w:type="spellEnd"/>
+      <w:r>
+        <w:rPr>
+          <w:rFonts w:ascii="Arial" w:eastAsia="Arial" w:hAnsi="Arial" w:cs="Arial"/>
+          <w:color w:val="0070C0"/>
+          <w:sz w:val="24"/>
+          <w:szCs w:val="24"/>
+        </w:rPr>
+        <w:t xml:space="preserve"> -m "Mensaje descriptivo del </w:t>
+      </w:r>
+      <w:proofErr w:type="spellStart"/>
+      <w:r>
+        <w:rPr>
+          <w:rFonts w:ascii="Arial" w:eastAsia="Arial" w:hAnsi="Arial" w:cs="Arial"/>
+          <w:color w:val="0070C0"/>
+          <w:sz w:val="24"/>
+          <w:szCs w:val="24"/>
+        </w:rPr>
+        <w:t>commit</w:t>
+      </w:r>
+      <w:proofErr w:type="spellEnd"/>
+      <w:r>
+        <w:rPr>
+          <w:rFonts w:ascii="Arial" w:eastAsia="Arial" w:hAnsi="Arial" w:cs="Arial"/>
+          <w:color w:val="0070C0"/>
+          <w:sz w:val="24"/>
+          <w:szCs w:val="24"/>
+        </w:rPr>
+        <w:t>"</w:t>
+      </w:r>
+    </w:p>
+    <w:p>
+      <w:pPr>
+        <w:jc w:val="both"/>
+        <w:rPr>
+          <w:rFonts w:ascii="Arial" w:eastAsia="Arial" w:hAnsi="Arial" w:cs="Arial"/>
+          <w:sz w:val="24"/>
+          <w:szCs w:val="24"/>
+        </w:rPr>
+      </w:pPr>
+    </w:p>
+    <w:p>
+      <w:pPr>
+        <w:jc w:val="both"/>
+        <w:rPr>
+          <w:rFonts w:ascii="Arial" w:eastAsia="Arial" w:hAnsi="Arial" w:cs="Arial"/>
+          <w:b/>
+          <w:color w:val="0070C0"/>
+          <w:sz w:val="24"/>
+          <w:szCs w:val="24"/>
+        </w:rPr>
+      </w:pPr>
+      <w:r>
+        <w:rPr>
+          <w:rFonts w:ascii="Arial" w:eastAsia="Arial" w:hAnsi="Arial" w:cs="Arial"/>
+          <w:b/>
+          <w:color w:val="0070C0"/>
+          <w:sz w:val="24"/>
+          <w:szCs w:val="24"/>
+        </w:rPr>
+        <w:t>Ramas y fusiones:</w:t>
+      </w:r>
+    </w:p>
+    <w:p>
+      <w:pPr>
+        <w:jc w:val="both"/>
+        <w:rPr>
+          <w:rFonts w:ascii="Arial" w:eastAsia="Arial" w:hAnsi="Arial" w:cs="Arial"/>
+          <w:sz w:val="24"/>
+          <w:szCs w:val="24"/>
+        </w:rPr>
+      </w:pPr>
+    </w:p>
+    <w:p>
+      <w:pPr>
+        <w:jc w:val="both"/>
+        <w:rPr>
+          <w:rFonts w:ascii="Arial" w:eastAsia="Arial" w:hAnsi="Arial" w:cs="Arial"/>
+          <w:b/>
+          <w:sz w:val="24"/>
+          <w:szCs w:val="24"/>
+        </w:rPr>
+      </w:pPr>
+      <w:r>
+        <w:rPr>
+          <w:rFonts w:ascii="Arial" w:eastAsia="Arial" w:hAnsi="Arial" w:cs="Arial"/>
+          <w:b/>
+          <w:sz w:val="24"/>
+          <w:szCs w:val="24"/>
+        </w:rPr>
+        <w:t>Crea una nueva rama en el repositorio utilizando el comando:</w:t>
+      </w:r>
+    </w:p>
+    <w:p>
+      <w:pPr>
+        <w:jc w:val="both"/>
+        <w:rPr>
+          <w:rFonts w:ascii="Arial" w:eastAsia="Arial" w:hAnsi="Arial" w:cs="Arial"/>
+          <w:sz w:val="24"/>
+          <w:szCs w:val="24"/>
+        </w:rPr>
+      </w:pPr>
+    </w:p>
+    <w:p>
+      <w:pPr>
+        <w:jc w:val="both"/>
+        <w:rPr>
+          <w:rFonts w:ascii="Arial" w:eastAsia="Arial" w:hAnsi="Arial" w:cs="Arial"/>
+          <w:sz w:val="24"/>
+          <w:szCs w:val="24"/>
+        </w:rPr>
+      </w:pPr>
+      <w:proofErr w:type="spellStart"/>
+      <w:r>
+        <w:rPr>
+          <w:rFonts w:ascii="Arial" w:eastAsia="Arial" w:hAnsi="Arial" w:cs="Arial"/>
+          <w:sz w:val="24"/>
+          <w:szCs w:val="24"/>
+        </w:rPr>
+        <w:t>php</w:t>
+      </w:r>
+      <w:proofErr w:type="spellEnd"/>
+    </w:p>
+    <w:p>
+      <w:pPr>
+        <w:jc w:val="both"/>
+        <w:rPr>
+          <w:rFonts w:ascii="Arial" w:eastAsia="Arial" w:hAnsi="Arial" w:cs="Arial"/>
+          <w:sz w:val="24"/>
+          <w:szCs w:val="24"/>
+        </w:rPr>
+      </w:pPr>
+      <w:proofErr w:type="spellStart"/>
+      <w:r>
+        <w:rPr>
+          <w:rFonts w:ascii="Arial" w:eastAsia="Arial" w:hAnsi="Arial" w:cs="Arial"/>
+          <w:sz w:val="24"/>
+          <w:szCs w:val="24"/>
+        </w:rPr>
+        <w:t>Copy</w:t>
+      </w:r>
+      <w:proofErr w:type="spellEnd"/>
+      <w:r>
+        <w:rPr>
+          <w:rFonts w:ascii="Arial" w:eastAsia="Arial" w:hAnsi="Arial" w:cs="Arial"/>
+          <w:sz w:val="24"/>
+          <w:szCs w:val="24"/>
+        </w:rPr>
+        <w:t xml:space="preserve"> </w:t>
+      </w:r>
+      <w:proofErr w:type="spellStart"/>
+      <w:r>
+        <w:rPr>
+          <w:rFonts w:ascii="Arial" w:eastAsia="Arial" w:hAnsi="Arial" w:cs="Arial"/>
+          <w:sz w:val="24"/>
+          <w:szCs w:val="24"/>
+        </w:rPr>
+        <w:t>code</w:t>
+      </w:r>
+      <w:proofErr w:type="spellEnd"/>
+    </w:p>
+    <w:p>
+      <w:pPr>
+        <w:jc w:val="both"/>
+        <w:rPr>
+          <w:rFonts w:ascii="Arial" w:eastAsia="Arial" w:hAnsi="Arial" w:cs="Arial"/>
+          <w:color w:val="0070C0"/>
+          <w:sz w:val="24"/>
+          <w:szCs w:val="24"/>
+        </w:rPr>
+      </w:pPr>
+      <w:proofErr w:type="spellStart"/>
+      <w:r>
+        <w:rPr>
+          <w:rFonts w:ascii="Arial" w:eastAsia="Arial" w:hAnsi="Arial" w:cs="Arial"/>
+          <w:color w:val="0070C0"/>
+          <w:sz w:val="24"/>
+          <w:szCs w:val="24"/>
+        </w:rPr>
+        <w:t>git</w:t>
+      </w:r>
+      <w:proofErr w:type="spellEnd"/>
+      <w:r>
+        <w:rPr>
+          <w:rFonts w:ascii="Arial" w:eastAsia="Arial" w:hAnsi="Arial" w:cs="Arial"/>
+          <w:color w:val="0070C0"/>
+          <w:sz w:val="24"/>
+          <w:szCs w:val="24"/>
+        </w:rPr>
+        <w:t xml:space="preserve"> </w:t>
+      </w:r>
+      <w:proofErr w:type="spellStart"/>
+      <w:r>
+        <w:rPr>
+          <w:rFonts w:ascii="Arial" w:eastAsia="Arial" w:hAnsi="Arial" w:cs="Arial"/>
+          <w:color w:val="0070C0"/>
+          <w:sz w:val="24"/>
+          <w:szCs w:val="24"/>
+        </w:rPr>
+        <w:t>branch</w:t>
+      </w:r>
+      <w:proofErr w:type="spellEnd"/>
+      <w:r>
+        <w:rPr>
+          <w:rFonts w:ascii="Arial" w:eastAsia="Arial" w:hAnsi="Arial" w:cs="Arial"/>
+          <w:color w:val="0070C0"/>
+          <w:sz w:val="24"/>
+          <w:szCs w:val="24"/>
+        </w:rPr>
+        <w:t xml:space="preserve"> &lt;nombre de rama&gt;</w:t>
+      </w:r>
+    </w:p>
+    <w:p>
+      <w:pPr>
+        <w:jc w:val="both"/>
+        <w:rPr>
+          <w:rFonts w:ascii="Arial" w:eastAsia="Arial" w:hAnsi="Arial" w:cs="Arial"/>
+          <w:color w:val="0070C0"/>
+          <w:sz w:val="24"/>
+          <w:szCs w:val="24"/>
+        </w:rPr>
+      </w:pPr>
+      <w:r>
+        <w:rPr>
+          <w:rFonts w:ascii="Arial" w:eastAsia="Arial" w:hAnsi="Arial" w:cs="Arial"/>
+          <w:color w:val="0070C0"/>
+          <w:sz w:val="24"/>
+          <w:szCs w:val="24"/>
+        </w:rPr>
+        <w:t>Cambia a la nueva rama utilizando el comando:</w:t>
+      </w:r>
+    </w:p>
+    <w:p>
+      <w:pPr>
+        <w:jc w:val="both"/>
+        <w:rPr>
+          <w:rFonts w:ascii="Arial" w:eastAsia="Arial" w:hAnsi="Arial" w:cs="Arial"/>
+          <w:sz w:val="24"/>
+          <w:szCs w:val="24"/>
+        </w:rPr>
+      </w:pPr>
+      <w:proofErr w:type="spellStart"/>
+      <w:r>
+        <w:rPr>
+          <w:rFonts w:ascii="Arial" w:eastAsia="Arial" w:hAnsi="Arial" w:cs="Arial"/>
+          <w:sz w:val="24"/>
+          <w:szCs w:val="24"/>
+        </w:rPr>
+        <w:t>php</w:t>
+      </w:r>
+      <w:proofErr w:type="spellEnd"/>
+    </w:p>
+    <w:p>
+      <w:pPr>
+        <w:jc w:val="both"/>
+        <w:rPr>
+          <w:rFonts w:ascii="Arial" w:eastAsia="Arial" w:hAnsi="Arial" w:cs="Arial"/>
+          <w:color w:val="0070C0"/>
+          <w:sz w:val="24"/>
+          <w:szCs w:val="24"/>
+        </w:rPr>
+      </w:pPr>
+      <w:proofErr w:type="spellStart"/>
+      <w:r>
+        <w:rPr>
+          <w:rFonts w:ascii="Arial" w:eastAsia="Arial" w:hAnsi="Arial" w:cs="Arial"/>
+          <w:color w:val="0070C0"/>
+          <w:sz w:val="24"/>
+          <w:szCs w:val="24"/>
+        </w:rPr>
+        <w:t>Copy</w:t>
+      </w:r>
+      <w:proofErr w:type="spellEnd"/>
+      <w:r>
+        <w:rPr>
+          <w:rFonts w:ascii="Arial" w:eastAsia="Arial" w:hAnsi="Arial" w:cs="Arial"/>
+          <w:color w:val="0070C0"/>
+          <w:sz w:val="24"/>
+          <w:szCs w:val="24"/>
+        </w:rPr>
+        <w:t xml:space="preserve"> </w:t>
+      </w:r>
+      <w:proofErr w:type="spellStart"/>
+      <w:r>
+        <w:rPr>
+          <w:rFonts w:ascii="Arial" w:eastAsia="Arial" w:hAnsi="Arial" w:cs="Arial"/>
+          <w:color w:val="0070C0"/>
+          <w:sz w:val="24"/>
+          <w:szCs w:val="24"/>
+        </w:rPr>
+        <w:t>code</w:t>
+      </w:r>
+      <w:proofErr w:type="spellEnd"/>
+    </w:p>
+    <w:p>
+      <w:pPr>
+        <w:jc w:val="both"/>
+        <w:rPr>
+          <w:rFonts w:ascii="Arial" w:eastAsia="Arial" w:hAnsi="Arial" w:cs="Arial"/>
+          <w:color w:val="0070C0"/>
+          <w:sz w:val="24"/>
+          <w:szCs w:val="24"/>
+        </w:rPr>
+      </w:pPr>
+      <w:proofErr w:type="spellStart"/>
+      <w:r>
+        <w:rPr>
+          <w:rFonts w:ascii="Arial" w:eastAsia="Arial" w:hAnsi="Arial" w:cs="Arial"/>
+          <w:color w:val="0070C0"/>
+          <w:sz w:val="24"/>
+          <w:szCs w:val="24"/>
+        </w:rPr>
+        <w:t>git</w:t>
+      </w:r>
+      <w:proofErr w:type="spellEnd"/>
+      <w:r>
+        <w:rPr>
+          <w:rFonts w:ascii="Arial" w:eastAsia="Arial" w:hAnsi="Arial" w:cs="Arial"/>
+          <w:color w:val="0070C0"/>
+          <w:sz w:val="24"/>
+          <w:szCs w:val="24"/>
+        </w:rPr>
+        <w:t xml:space="preserve"> </w:t>
+      </w:r>
+      <w:proofErr w:type="spellStart"/>
+      <w:r>
+        <w:rPr>
+          <w:rFonts w:ascii="Arial" w:eastAsia="Arial" w:hAnsi="Arial" w:cs="Arial"/>
+          <w:color w:val="0070C0"/>
+          <w:sz w:val="24"/>
+          <w:szCs w:val="24"/>
+        </w:rPr>
+        <w:t>checkout</w:t>
+      </w:r>
+      <w:proofErr w:type="spellEnd"/>
+      <w:r>
+        <w:rPr>
+          <w:rFonts w:ascii="Arial" w:eastAsia="Arial" w:hAnsi="Arial" w:cs="Arial"/>
+          <w:color w:val="0070C0"/>
+          <w:sz w:val="24"/>
+          <w:szCs w:val="24"/>
+        </w:rPr>
+        <w:t xml:space="preserve"> &lt;nombre de rama&gt;</w:t>
+      </w:r>
+    </w:p>
+    <w:p>
+      <w:pPr>
+        <w:jc w:val="both"/>
+        <w:rPr>
+          <w:rFonts w:ascii="Arial" w:eastAsia="Arial" w:hAnsi="Arial" w:cs="Arial"/>
+          <w:color w:val="0070C0"/>
+          <w:sz w:val="24"/>
+          <w:szCs w:val="24"/>
+        </w:rPr>
+      </w:pPr>
+      <w:r>
+        <w:rPr>
+          <w:rFonts w:ascii="Arial" w:eastAsia="Arial" w:hAnsi="Arial" w:cs="Arial"/>
+          <w:color w:val="0070C0"/>
+          <w:sz w:val="24"/>
+          <w:szCs w:val="24"/>
+        </w:rPr>
+        <w:t xml:space="preserve">Realiza algunos cambios en los archivos y realiza un </w:t>
+      </w:r>
+      <w:proofErr w:type="spellStart"/>
+      <w:r>
+        <w:rPr>
+          <w:rFonts w:ascii="Arial" w:eastAsia="Arial" w:hAnsi="Arial" w:cs="Arial"/>
+          <w:color w:val="0070C0"/>
+          <w:sz w:val="24"/>
+          <w:szCs w:val="24"/>
+        </w:rPr>
+        <w:t>commit</w:t>
+      </w:r>
+      <w:proofErr w:type="spellEnd"/>
+      <w:r>
+        <w:rPr>
+          <w:rFonts w:ascii="Arial" w:eastAsia="Arial" w:hAnsi="Arial" w:cs="Arial"/>
+          <w:color w:val="0070C0"/>
+          <w:sz w:val="24"/>
+          <w:szCs w:val="24"/>
+        </w:rPr>
+        <w:t xml:space="preserve"> en la nueva rama.</w:t>
+      </w:r>
+    </w:p>
+    <w:p>
+      <w:pPr>
+        <w:jc w:val="both"/>
+        <w:rPr>
+          <w:rFonts w:ascii="Arial" w:eastAsia="Arial" w:hAnsi="Arial" w:cs="Arial"/>
+          <w:sz w:val="24"/>
+          <w:szCs w:val="24"/>
+        </w:rPr>
+      </w:pPr>
+    </w:p>
+    <w:p>
+      <w:pPr>
+        <w:jc w:val="both"/>
+        <w:rPr>
+          <w:rFonts w:ascii="Arial" w:eastAsia="Arial" w:hAnsi="Arial" w:cs="Arial"/>
+          <w:b/>
+          <w:sz w:val="24"/>
+          <w:szCs w:val="24"/>
+        </w:rPr>
+      </w:pPr>
+      <w:r>
+        <w:rPr>
+          <w:rFonts w:ascii="Arial" w:eastAsia="Arial" w:hAnsi="Arial" w:cs="Arial"/>
+          <w:b/>
+          <w:sz w:val="24"/>
+          <w:szCs w:val="24"/>
+        </w:rPr>
+        <w:t>Cambia nuevamente a la rama principal utilizando el comando:</w:t>
+      </w:r>
+    </w:p>
+    <w:p>
+      <w:pPr>
+        <w:jc w:val="both"/>
+        <w:rPr>
+          <w:rFonts w:ascii="Arial" w:eastAsia="Arial" w:hAnsi="Arial" w:cs="Arial"/>
+          <w:sz w:val="24"/>
+          <w:szCs w:val="24"/>
+        </w:rPr>
+      </w:pPr>
+      <w:proofErr w:type="spellStart"/>
+      <w:r>
+        <w:rPr>
+          <w:rFonts w:ascii="Arial" w:eastAsia="Arial" w:hAnsi="Arial" w:cs="Arial"/>
+          <w:sz w:val="24"/>
+          <w:szCs w:val="24"/>
+        </w:rPr>
+        <w:t>css</w:t>
+      </w:r>
+      <w:proofErr w:type="spellEnd"/>
+    </w:p>
+    <w:p>
+      <w:pPr>
+        <w:jc w:val="both"/>
+        <w:rPr>
+          <w:rFonts w:ascii="Arial" w:eastAsia="Arial" w:hAnsi="Arial" w:cs="Arial"/>
+          <w:color w:val="0070C0"/>
+          <w:sz w:val="24"/>
+          <w:szCs w:val="24"/>
+        </w:rPr>
+      </w:pPr>
+      <w:proofErr w:type="spellStart"/>
+      <w:r>
+        <w:rPr>
+          <w:rFonts w:ascii="Arial" w:eastAsia="Arial" w:hAnsi="Arial" w:cs="Arial"/>
+          <w:color w:val="0070C0"/>
+          <w:sz w:val="24"/>
+          <w:szCs w:val="24"/>
+        </w:rPr>
+        <w:t>Copy</w:t>
+      </w:r>
+      <w:proofErr w:type="spellEnd"/>
+      <w:r>
+        <w:rPr>
+          <w:rFonts w:ascii="Arial" w:eastAsia="Arial" w:hAnsi="Arial" w:cs="Arial"/>
+          <w:color w:val="0070C0"/>
+          <w:sz w:val="24"/>
+          <w:szCs w:val="24"/>
+        </w:rPr>
+        <w:t xml:space="preserve"> </w:t>
+      </w:r>
+      <w:proofErr w:type="spellStart"/>
+      <w:r>
+        <w:rPr>
+          <w:rFonts w:ascii="Arial" w:eastAsia="Arial" w:hAnsi="Arial" w:cs="Arial"/>
+          <w:color w:val="0070C0"/>
+          <w:sz w:val="24"/>
+          <w:szCs w:val="24"/>
+        </w:rPr>
+        <w:t>code</w:t>
+      </w:r>
+      <w:proofErr w:type="spellEnd"/>
+    </w:p>
+    <w:p>
+      <w:pPr>
+        <w:jc w:val="both"/>
+        <w:rPr>
+          <w:rFonts w:ascii="Arial" w:eastAsia="Arial" w:hAnsi="Arial" w:cs="Arial"/>
+          <w:color w:val="0070C0"/>
+          <w:sz w:val="24"/>
+          <w:szCs w:val="24"/>
+        </w:rPr>
+      </w:pPr>
+      <w:proofErr w:type="spellStart"/>
+      <w:r>
+        <w:rPr>
+          <w:rFonts w:ascii="Arial" w:eastAsia="Arial" w:hAnsi="Arial" w:cs="Arial"/>
+          <w:color w:val="0070C0"/>
+          <w:sz w:val="24"/>
+          <w:szCs w:val="24"/>
+        </w:rPr>
+        <w:t>git</w:t>
+      </w:r>
+      <w:proofErr w:type="spellEnd"/>
+      <w:r>
+        <w:rPr>
+          <w:rFonts w:ascii="Arial" w:eastAsia="Arial" w:hAnsi="Arial" w:cs="Arial"/>
+          <w:color w:val="0070C0"/>
+          <w:sz w:val="24"/>
+          <w:szCs w:val="24"/>
+        </w:rPr>
+        <w:t xml:space="preserve"> </w:t>
+      </w:r>
+      <w:proofErr w:type="spellStart"/>
+      <w:r>
+        <w:rPr>
+          <w:rFonts w:ascii="Arial" w:eastAsia="Arial" w:hAnsi="Arial" w:cs="Arial"/>
+          <w:color w:val="0070C0"/>
+          <w:sz w:val="24"/>
+          <w:szCs w:val="24"/>
+        </w:rPr>
+        <w:t>checkout</w:t>
+      </w:r>
+      <w:proofErr w:type="spellEnd"/>
+      <w:r>
+        <w:rPr>
+          <w:rFonts w:ascii="Arial" w:eastAsia="Arial" w:hAnsi="Arial" w:cs="Arial"/>
+          <w:color w:val="0070C0"/>
+          <w:sz w:val="24"/>
+          <w:szCs w:val="24"/>
+        </w:rPr>
+        <w:t xml:space="preserve"> </w:t>
+      </w:r>
+      <w:proofErr w:type="spellStart"/>
+      <w:r>
+        <w:rPr>
+          <w:rFonts w:ascii="Arial" w:eastAsia="Arial" w:hAnsi="Arial" w:cs="Arial"/>
+          <w:color w:val="0070C0"/>
+          <w:sz w:val="24"/>
+          <w:szCs w:val="24"/>
+        </w:rPr>
+        <w:t>main</w:t>
+      </w:r>
+      <w:proofErr w:type="spellEnd"/>
+    </w:p>
+    <w:p>
+      <w:pPr>
+        <w:jc w:val="both"/>
+        <w:rPr>
+          <w:rFonts w:ascii="Arial" w:eastAsia="Arial" w:hAnsi="Arial" w:cs="Arial"/>
+          <w:b/>
+          <w:sz w:val="24"/>
+          <w:szCs w:val="24"/>
+        </w:rPr>
+      </w:pPr>
+    </w:p>
+    <w:p>
+      <w:pPr>
+        <w:jc w:val="both"/>
+        <w:rPr>
+          <w:rFonts w:ascii="Arial" w:eastAsia="Arial" w:hAnsi="Arial" w:cs="Arial"/>
+          <w:b/>
+          <w:sz w:val="24"/>
+          <w:szCs w:val="24"/>
+        </w:rPr>
+      </w:pPr>
+      <w:r>
+        <w:rPr>
+          <w:rFonts w:ascii="Arial" w:eastAsia="Arial" w:hAnsi="Arial" w:cs="Arial"/>
+          <w:b/>
+          <w:sz w:val="24"/>
+          <w:szCs w:val="24"/>
+        </w:rPr>
+        <w:t>Fusiona la rama secundaria a la rama principal utilizando el comando:</w:t>
+      </w:r>
+    </w:p>
+    <w:p>
+      <w:pPr>
+        <w:jc w:val="both"/>
+        <w:rPr>
+          <w:rFonts w:ascii="Arial" w:eastAsia="Arial" w:hAnsi="Arial" w:cs="Arial"/>
+          <w:b/>
+          <w:sz w:val="24"/>
+          <w:szCs w:val="24"/>
+        </w:rPr>
+      </w:pPr>
+    </w:p>
+    <w:p>
+      <w:pPr>
+        <w:jc w:val="both"/>
+        <w:rPr>
+          <w:rFonts w:ascii="Arial" w:eastAsia="Arial" w:hAnsi="Arial" w:cs="Arial"/>
+          <w:sz w:val="24"/>
+          <w:szCs w:val="24"/>
+        </w:rPr>
+      </w:pPr>
+      <w:proofErr w:type="spellStart"/>
+      <w:r>
+        <w:rPr>
+          <w:rFonts w:ascii="Arial" w:eastAsia="Arial" w:hAnsi="Arial" w:cs="Arial"/>
+          <w:sz w:val="24"/>
+          <w:szCs w:val="24"/>
+        </w:rPr>
+        <w:t>php</w:t>
+      </w:r>
+      <w:proofErr w:type="spellEnd"/>
+    </w:p>
+    <w:p>
+      <w:pPr>
+        <w:jc w:val="both"/>
+        <w:rPr>
+          <w:rFonts w:ascii="Arial" w:eastAsia="Arial" w:hAnsi="Arial" w:cs="Arial"/>
+          <w:sz w:val="24"/>
+          <w:szCs w:val="24"/>
+        </w:rPr>
+      </w:pPr>
+      <w:proofErr w:type="spellStart"/>
+      <w:r>
+        <w:rPr>
+          <w:rFonts w:ascii="Arial" w:eastAsia="Arial" w:hAnsi="Arial" w:cs="Arial"/>
+          <w:sz w:val="24"/>
+          <w:szCs w:val="24"/>
+        </w:rPr>
         <w:lastRenderedPageBreak/>
-        <w:t>Crea algunos archivos de muestra en el directorio del proyecto.</w:t>
-      </w:r>
-    </w:p>
-    <w:p>
-      <w:pPr>
-        <w:jc w:val="both"/>
-        <w:rPr>
-          <w:rFonts w:ascii="Arial" w:eastAsia="Arial" w:hAnsi="Arial" w:cs="Arial"/>
-          <w:b/>
-          <w:sz w:val="24"/>
-          <w:szCs w:val="24"/>
-        </w:rPr>
-      </w:pPr>
-      <w:r>
-        <w:rPr>
-          <w:rFonts w:ascii="Arial" w:eastAsia="Arial" w:hAnsi="Arial" w:cs="Arial"/>
-          <w:b/>
-          <w:sz w:val="24"/>
-          <w:szCs w:val="24"/>
-        </w:rPr>
-        <w:t>Añade los archivos al área de preparación utilizando el comando:</w:t>
-      </w:r>
+        <w:t>Copy</w:t>
+      </w:r>
+      <w:proofErr w:type="spellEnd"/>
+      <w:r>
+        <w:rPr>
+          <w:rFonts w:ascii="Arial" w:eastAsia="Arial" w:hAnsi="Arial" w:cs="Arial"/>
+          <w:sz w:val="24"/>
+          <w:szCs w:val="24"/>
+        </w:rPr>
+        <w:t xml:space="preserve"> </w:t>
+      </w:r>
+      <w:proofErr w:type="spellStart"/>
+      <w:r>
+        <w:rPr>
+          <w:rFonts w:ascii="Arial" w:eastAsia="Arial" w:hAnsi="Arial" w:cs="Arial"/>
+          <w:sz w:val="24"/>
+          <w:szCs w:val="24"/>
+        </w:rPr>
+        <w:t>code</w:t>
+      </w:r>
+      <w:proofErr w:type="spellEnd"/>
+    </w:p>
+    <w:p>
+      <w:pPr>
+        <w:jc w:val="both"/>
+        <w:rPr>
+          <w:rFonts w:ascii="Arial" w:eastAsia="Arial" w:hAnsi="Arial" w:cs="Arial"/>
+          <w:color w:val="0070C0"/>
+          <w:sz w:val="24"/>
+          <w:szCs w:val="24"/>
+        </w:rPr>
+      </w:pPr>
+      <w:proofErr w:type="spellStart"/>
+      <w:r>
+        <w:rPr>
+          <w:rFonts w:ascii="Arial" w:eastAsia="Arial" w:hAnsi="Arial" w:cs="Arial"/>
+          <w:color w:val="0070C0"/>
+          <w:sz w:val="24"/>
+          <w:szCs w:val="24"/>
+        </w:rPr>
+        <w:t>git</w:t>
+      </w:r>
+      <w:proofErr w:type="spellEnd"/>
+      <w:r>
+        <w:rPr>
+          <w:rFonts w:ascii="Arial" w:eastAsia="Arial" w:hAnsi="Arial" w:cs="Arial"/>
+          <w:color w:val="0070C0"/>
+          <w:sz w:val="24"/>
+          <w:szCs w:val="24"/>
+        </w:rPr>
+        <w:t xml:space="preserve"> </w:t>
+      </w:r>
+      <w:proofErr w:type="spellStart"/>
+      <w:r>
+        <w:rPr>
+          <w:rFonts w:ascii="Arial" w:eastAsia="Arial" w:hAnsi="Arial" w:cs="Arial"/>
+          <w:color w:val="0070C0"/>
+          <w:sz w:val="24"/>
+          <w:szCs w:val="24"/>
+        </w:rPr>
+        <w:t>merge</w:t>
+      </w:r>
+      <w:proofErr w:type="spellEnd"/>
+      <w:r>
+        <w:rPr>
+          <w:rFonts w:ascii="Arial" w:eastAsia="Arial" w:hAnsi="Arial" w:cs="Arial"/>
+          <w:color w:val="0070C0"/>
+          <w:sz w:val="24"/>
+          <w:szCs w:val="24"/>
+        </w:rPr>
+        <w:t xml:space="preserve"> &lt;nombre de rama&gt;</w:t>
+      </w:r>
+    </w:p>
+    <w:p>
+      <w:pPr>
+        <w:jc w:val="both"/>
+        <w:rPr>
+          <w:rFonts w:ascii="Arial" w:eastAsia="Arial" w:hAnsi="Arial" w:cs="Arial"/>
+          <w:b/>
+          <w:color w:val="0070C0"/>
+          <w:sz w:val="24"/>
+          <w:szCs w:val="24"/>
+        </w:rPr>
+      </w:pPr>
+      <w:r>
+        <w:rPr>
+          <w:rFonts w:ascii="Arial" w:eastAsia="Arial" w:hAnsi="Arial" w:cs="Arial"/>
+          <w:b/>
+          <w:color w:val="0070C0"/>
+          <w:sz w:val="24"/>
+          <w:szCs w:val="24"/>
+        </w:rPr>
+        <w:t>Repositorio remoto:</w:t>
+      </w:r>
+    </w:p>
+    <w:p>
+      <w:pPr>
+        <w:jc w:val="both"/>
+        <w:rPr>
+          <w:rFonts w:ascii="Arial" w:eastAsia="Arial" w:hAnsi="Arial" w:cs="Arial"/>
+          <w:sz w:val="24"/>
+          <w:szCs w:val="24"/>
+        </w:rPr>
+      </w:pPr>
+    </w:p>
+    <w:p>
+      <w:pPr>
+        <w:jc w:val="both"/>
+        <w:rPr>
+          <w:rFonts w:ascii="Arial" w:eastAsia="Arial" w:hAnsi="Arial" w:cs="Arial"/>
+          <w:sz w:val="24"/>
+          <w:szCs w:val="24"/>
+        </w:rPr>
+      </w:pPr>
+      <w:r>
+        <w:rPr>
+          <w:rFonts w:ascii="Arial" w:eastAsia="Arial" w:hAnsi="Arial" w:cs="Arial"/>
+          <w:sz w:val="24"/>
+          <w:szCs w:val="24"/>
+        </w:rPr>
+        <w:t xml:space="preserve">Crea un repositorio en un servicio de alojamiento remoto como GitHub o </w:t>
+      </w:r>
+      <w:proofErr w:type="spellStart"/>
+      <w:r>
+        <w:rPr>
+          <w:rFonts w:ascii="Arial" w:eastAsia="Arial" w:hAnsi="Arial" w:cs="Arial"/>
+          <w:sz w:val="24"/>
+          <w:szCs w:val="24"/>
+        </w:rPr>
+        <w:t>GitLab</w:t>
+      </w:r>
+      <w:proofErr w:type="spellEnd"/>
+      <w:r>
+        <w:rPr>
+          <w:rFonts w:ascii="Arial" w:eastAsia="Arial" w:hAnsi="Arial" w:cs="Arial"/>
+          <w:sz w:val="24"/>
+          <w:szCs w:val="24"/>
+        </w:rPr>
+        <w:t>.</w:t>
+      </w:r>
+    </w:p>
+    <w:p>
+      <w:pPr>
+        <w:jc w:val="both"/>
+        <w:rPr>
+          <w:rFonts w:ascii="Arial" w:eastAsia="Arial" w:hAnsi="Arial" w:cs="Arial"/>
+          <w:sz w:val="24"/>
+          <w:szCs w:val="24"/>
+        </w:rPr>
+      </w:pPr>
+    </w:p>
+    <w:p>
+      <w:pPr>
+        <w:jc w:val="both"/>
+        <w:rPr>
+          <w:rFonts w:ascii="Arial" w:eastAsia="Arial" w:hAnsi="Arial" w:cs="Arial"/>
+          <w:b/>
+          <w:sz w:val="24"/>
+          <w:szCs w:val="24"/>
+        </w:rPr>
+      </w:pPr>
+      <w:r>
+        <w:rPr>
+          <w:rFonts w:ascii="Arial" w:eastAsia="Arial" w:hAnsi="Arial" w:cs="Arial"/>
+          <w:b/>
+          <w:sz w:val="24"/>
+          <w:szCs w:val="24"/>
+        </w:rPr>
+        <w:t>Conecta tu repositorio local al repositorio remoto utilizando el comando:</w:t>
+      </w:r>
+    </w:p>
+    <w:p>
+      <w:pPr>
+        <w:jc w:val="both"/>
+        <w:rPr>
+          <w:rFonts w:ascii="Arial" w:eastAsia="Arial" w:hAnsi="Arial" w:cs="Arial"/>
+          <w:b/>
+          <w:sz w:val="24"/>
+          <w:szCs w:val="24"/>
+        </w:rPr>
+      </w:pPr>
     </w:p>
     <w:p>
       <w:pPr>
@@ -859,14 +1965,16 @@
         <w:jc w:val="both"/>
         <w:rPr>
           <w:rFonts w:ascii="Arial" w:eastAsia="Arial" w:hAnsi="Arial" w:cs="Arial"/>
-          <w:sz w:val="24"/>
-          <w:szCs w:val="24"/>
-        </w:rPr>
-      </w:pPr>
-      <w:proofErr w:type="spellStart"/>
-      <w:r>
-        <w:rPr>
-          <w:rFonts w:ascii="Arial" w:eastAsia="Arial" w:hAnsi="Arial" w:cs="Arial"/>
+          <w:color w:val="0070C0"/>
+          <w:sz w:val="24"/>
+          <w:szCs w:val="24"/>
+        </w:rPr>
+      </w:pPr>
+      <w:proofErr w:type="spellStart"/>
+      <w:r>
+        <w:rPr>
+          <w:rFonts w:ascii="Arial" w:eastAsia="Arial" w:hAnsi="Arial" w:cs="Arial"/>
+          <w:color w:val="0070C0"/>
           <w:sz w:val="24"/>
           <w:szCs w:val="24"/>
         </w:rPr>
@@ -876,6 +1984,27 @@
       <w:r>
         <w:rPr>
           <w:rFonts w:ascii="Arial" w:eastAsia="Arial" w:hAnsi="Arial" w:cs="Arial"/>
+          <w:color w:val="0070C0"/>
+          <w:sz w:val="24"/>
+          <w:szCs w:val="24"/>
+        </w:rPr>
+        <w:t xml:space="preserve"> remote </w:t>
+      </w:r>
+      <w:proofErr w:type="spellStart"/>
+      <w:r>
+        <w:rPr>
+          <w:rFonts w:ascii="Arial" w:eastAsia="Arial" w:hAnsi="Arial" w:cs="Arial"/>
+          <w:color w:val="0070C0"/>
+          <w:sz w:val="24"/>
+          <w:szCs w:val="24"/>
+        </w:rPr>
+        <w:t>add</w:t>
+      </w:r>
+      <w:proofErr w:type="spellEnd"/>
+      <w:r>
+        <w:rPr>
+          <w:rFonts w:ascii="Arial" w:eastAsia="Arial" w:hAnsi="Arial" w:cs="Arial"/>
+          <w:color w:val="0070C0"/>
           <w:sz w:val="24"/>
           <w:szCs w:val="24"/>
         </w:rPr>
@@ -885,74 +2014,90 @@
       <w:r>
         <w:rPr>
           <w:rFonts w:ascii="Arial" w:eastAsia="Arial" w:hAnsi="Arial" w:cs="Arial"/>
-          <w:sz w:val="24"/>
-          <w:szCs w:val="24"/>
-        </w:rPr>
-        <w:t>add</w:t>
-      </w:r>
-      <w:proofErr w:type="spellEnd"/>
-      <w:r>
-        <w:rPr>
-          <w:rFonts w:ascii="Arial" w:eastAsia="Arial" w:hAnsi="Arial" w:cs="Arial"/>
-          <w:sz w:val="24"/>
-          <w:szCs w:val="24"/>
-        </w:rPr>
-        <w:t xml:space="preserve"> &lt;nombre de archivo&gt;</w:t>
-      </w:r>
-    </w:p>
-    <w:p>
-      <w:pPr>
-        <w:jc w:val="both"/>
-        <w:rPr>
-          <w:rFonts w:ascii="Arial" w:eastAsia="Arial" w:hAnsi="Arial" w:cs="Arial"/>
-          <w:sz w:val="24"/>
-          <w:szCs w:val="24"/>
-        </w:rPr>
-      </w:pPr>
-      <w:r>
-        <w:rPr>
-          <w:rFonts w:ascii="Arial" w:eastAsia="Arial" w:hAnsi="Arial" w:cs="Arial"/>
-          <w:sz w:val="24"/>
-          <w:szCs w:val="24"/>
-        </w:rPr>
-        <w:t xml:space="preserve">Realiza un </w:t>
-      </w:r>
-      <w:proofErr w:type="spellStart"/>
-      <w:r>
-        <w:rPr>
-          <w:rFonts w:ascii="Arial" w:eastAsia="Arial" w:hAnsi="Arial" w:cs="Arial"/>
-          <w:sz w:val="24"/>
-          <w:szCs w:val="24"/>
-        </w:rPr>
-        <w:t>commit</w:t>
-      </w:r>
-      <w:proofErr w:type="spellEnd"/>
-      <w:r>
-        <w:rPr>
-          <w:rFonts w:ascii="Arial" w:eastAsia="Arial" w:hAnsi="Arial" w:cs="Arial"/>
-          <w:sz w:val="24"/>
-          <w:szCs w:val="24"/>
-        </w:rPr>
-        <w:t xml:space="preserve"> de los archivos agregados utilizando el comando:</w:t>
-      </w:r>
-    </w:p>
-    <w:p>
-      <w:pPr>
-        <w:jc w:val="both"/>
-        <w:rPr>
-          <w:rFonts w:ascii="Arial" w:eastAsia="Arial" w:hAnsi="Arial" w:cs="Arial"/>
-          <w:sz w:val="24"/>
-          <w:szCs w:val="24"/>
-        </w:rPr>
-      </w:pPr>
-      <w:proofErr w:type="spellStart"/>
-      <w:r>
-        <w:rPr>
-          <w:rFonts w:ascii="Arial" w:eastAsia="Arial" w:hAnsi="Arial" w:cs="Arial"/>
-          <w:sz w:val="24"/>
-          <w:szCs w:val="24"/>
-        </w:rPr>
-        <w:t>sql</w:t>
+          <w:color w:val="0070C0"/>
+          <w:sz w:val="24"/>
+          <w:szCs w:val="24"/>
+        </w:rPr>
+        <w:t>origin</w:t>
+      </w:r>
+      <w:proofErr w:type="spellEnd"/>
+      <w:r>
+        <w:rPr>
+          <w:rFonts w:ascii="Arial" w:eastAsia="Arial" w:hAnsi="Arial" w:cs="Arial"/>
+          <w:color w:val="0070C0"/>
+          <w:sz w:val="24"/>
+          <w:szCs w:val="24"/>
+        </w:rPr>
+        <w:t xml:space="preserve"> &lt;URL del repositorio remoto&gt;</w:t>
+      </w:r>
+    </w:p>
+    <w:p>
+      <w:pPr>
+        <w:jc w:val="both"/>
+        <w:rPr>
+          <w:rFonts w:ascii="Arial" w:eastAsia="Arial" w:hAnsi="Arial" w:cs="Arial"/>
+          <w:sz w:val="24"/>
+          <w:szCs w:val="24"/>
+        </w:rPr>
+      </w:pPr>
+    </w:p>
+    <w:p>
+      <w:pPr>
+        <w:jc w:val="both"/>
+        <w:rPr>
+          <w:rFonts w:ascii="Arial" w:eastAsia="Arial" w:hAnsi="Arial" w:cs="Arial"/>
+          <w:b/>
+          <w:sz w:val="24"/>
+          <w:szCs w:val="24"/>
+        </w:rPr>
+      </w:pPr>
+      <w:r>
+        <w:rPr>
+          <w:rFonts w:ascii="Arial" w:eastAsia="Arial" w:hAnsi="Arial" w:cs="Arial"/>
+          <w:b/>
+          <w:sz w:val="24"/>
+          <w:szCs w:val="24"/>
+        </w:rPr>
+        <w:t xml:space="preserve">Sube tus </w:t>
+      </w:r>
+      <w:proofErr w:type="spellStart"/>
+      <w:r>
+        <w:rPr>
+          <w:rFonts w:ascii="Arial" w:eastAsia="Arial" w:hAnsi="Arial" w:cs="Arial"/>
+          <w:b/>
+          <w:sz w:val="24"/>
+          <w:szCs w:val="24"/>
+        </w:rPr>
+        <w:t>commits</w:t>
+      </w:r>
+      <w:proofErr w:type="spellEnd"/>
+      <w:r>
+        <w:rPr>
+          <w:rFonts w:ascii="Arial" w:eastAsia="Arial" w:hAnsi="Arial" w:cs="Arial"/>
+          <w:b/>
+          <w:sz w:val="24"/>
+          <w:szCs w:val="24"/>
+        </w:rPr>
+        <w:t xml:space="preserve"> al repositorio remoto utilizando el comando:</w:t>
+      </w:r>
+    </w:p>
+    <w:p>
+      <w:pPr>
+        <w:jc w:val="both"/>
+        <w:rPr>
+          <w:rFonts w:ascii="Arial" w:eastAsia="Arial" w:hAnsi="Arial" w:cs="Arial"/>
+          <w:sz w:val="24"/>
+          <w:szCs w:val="24"/>
+        </w:rPr>
+      </w:pPr>
+      <w:proofErr w:type="spellStart"/>
+      <w:r>
+        <w:rPr>
+          <w:rFonts w:ascii="Arial" w:eastAsia="Arial" w:hAnsi="Arial" w:cs="Arial"/>
+          <w:sz w:val="24"/>
+          <w:szCs w:val="24"/>
+        </w:rPr>
+        <w:t>css</w:t>
       </w:r>
       <w:proofErr w:type="spellEnd"/>
     </w:p>
@@ -999,14 +2144,16 @@
         <w:jc w:val="both"/>
         <w:rPr>
           <w:rFonts w:ascii="Arial" w:eastAsia="Arial" w:hAnsi="Arial" w:cs="Arial"/>
-          <w:sz w:val="24"/>
-          <w:szCs w:val="24"/>
-        </w:rPr>
-      </w:pPr>
-      <w:proofErr w:type="spellStart"/>
-      <w:r>
-        <w:rPr>
-          <w:rFonts w:ascii="Arial" w:eastAsia="Arial" w:hAnsi="Arial" w:cs="Arial"/>
+          <w:color w:val="0070C0"/>
+          <w:sz w:val="24"/>
+          <w:szCs w:val="24"/>
+        </w:rPr>
+      </w:pPr>
+      <w:proofErr w:type="spellStart"/>
+      <w:r>
+        <w:rPr>
+          <w:rFonts w:ascii="Arial" w:eastAsia="Arial" w:hAnsi="Arial" w:cs="Arial"/>
+          <w:color w:val="0070C0"/>
           <w:sz w:val="24"/>
           <w:szCs w:val="24"/>
         </w:rPr>
@@ -1016,6 +2163,7 @@
       <w:r>
         <w:rPr>
           <w:rFonts w:ascii="Arial" w:eastAsia="Arial" w:hAnsi="Arial" w:cs="Arial"/>
+          <w:color w:val="0070C0"/>
           <w:sz w:val="24"/>
           <w:szCs w:val="24"/>
         </w:rPr>
@@ -1025,153 +2173,17 @@
       <w:r>
         <w:rPr>
           <w:rFonts w:ascii="Arial" w:eastAsia="Arial" w:hAnsi="Arial" w:cs="Arial"/>
-          <w:sz w:val="24"/>
-          <w:szCs w:val="24"/>
-        </w:rPr>
-        <w:t>commit</w:t>
-      </w:r>
-      <w:proofErr w:type="spellEnd"/>
-      <w:r>
-        <w:rPr>
-          <w:rFonts w:ascii="Arial" w:eastAsia="Arial" w:hAnsi="Arial" w:cs="Arial"/>
-          <w:sz w:val="24"/>
-          <w:szCs w:val="24"/>
-        </w:rPr>
-        <w:t xml:space="preserve"> -m "Mensaje descriptivo del </w:t>
-      </w:r>
-      <w:proofErr w:type="spellStart"/>
-      <w:r>
-        <w:rPr>
-          <w:rFonts w:ascii="Arial" w:eastAsia="Arial" w:hAnsi="Arial" w:cs="Arial"/>
-          <w:sz w:val="24"/>
-          <w:szCs w:val="24"/>
-        </w:rPr>
-        <w:t>commit</w:t>
-      </w:r>
-      <w:proofErr w:type="spellEnd"/>
-      <w:r>
-        <w:rPr>
-          <w:rFonts w:ascii="Arial" w:eastAsia="Arial" w:hAnsi="Arial" w:cs="Arial"/>
-          <w:sz w:val="24"/>
-          <w:szCs w:val="24"/>
-        </w:rPr>
-        <w:t>"</w:t>
-      </w:r>
-    </w:p>
-    <w:p>
-      <w:pPr>
-        <w:jc w:val="both"/>
-        <w:rPr>
-          <w:rFonts w:ascii="Arial" w:eastAsia="Arial" w:hAnsi="Arial" w:cs="Arial"/>
-          <w:sz w:val="24"/>
-          <w:szCs w:val="24"/>
-        </w:rPr>
-      </w:pPr>
-    </w:p>
-    <w:p>
-      <w:pPr>
-        <w:jc w:val="both"/>
-        <w:rPr>
-          <w:rFonts w:ascii="Arial" w:eastAsia="Arial" w:hAnsi="Arial" w:cs="Arial"/>
-          <w:b/>
-          <w:color w:val="0070C0"/>
-          <w:sz w:val="24"/>
-          <w:szCs w:val="24"/>
-        </w:rPr>
-      </w:pPr>
-      <w:r>
-        <w:rPr>
-          <w:rFonts w:ascii="Arial" w:eastAsia="Arial" w:hAnsi="Arial" w:cs="Arial"/>
-          <w:b/>
-          <w:color w:val="0070C0"/>
-          <w:sz w:val="24"/>
-          <w:szCs w:val="24"/>
-        </w:rPr>
-        <w:t>Ramas y fusiones:</w:t>
-      </w:r>
-    </w:p>
-    <w:p>
-      <w:pPr>
-        <w:jc w:val="both"/>
-        <w:rPr>
-          <w:rFonts w:ascii="Arial" w:eastAsia="Arial" w:hAnsi="Arial" w:cs="Arial"/>
-          <w:sz w:val="24"/>
-          <w:szCs w:val="24"/>
-        </w:rPr>
-      </w:pPr>
-    </w:p>
-    <w:p>
-      <w:pPr>
-        <w:jc w:val="both"/>
-        <w:rPr>
-          <w:rFonts w:ascii="Arial" w:eastAsia="Arial" w:hAnsi="Arial" w:cs="Arial"/>
-          <w:b/>
-          <w:sz w:val="24"/>
-          <w:szCs w:val="24"/>
-        </w:rPr>
-      </w:pPr>
-      <w:r>
-        <w:rPr>
-          <w:rFonts w:ascii="Arial" w:eastAsia="Arial" w:hAnsi="Arial" w:cs="Arial"/>
-          <w:b/>
-          <w:sz w:val="24"/>
-          <w:szCs w:val="24"/>
-        </w:rPr>
-        <w:t>Crea una nueva rama en el repositorio utilizando el comando:</w:t>
-      </w:r>
-    </w:p>
-    <w:p>
-      <w:pPr>
-        <w:jc w:val="both"/>
-        <w:rPr>
-          <w:rFonts w:ascii="Arial" w:eastAsia="Arial" w:hAnsi="Arial" w:cs="Arial"/>
-          <w:sz w:val="24"/>
-          <w:szCs w:val="24"/>
-        </w:rPr>
-      </w:pPr>
-    </w:p>
-    <w:p>
-      <w:pPr>
-        <w:jc w:val="both"/>
-        <w:rPr>
-          <w:rFonts w:ascii="Arial" w:eastAsia="Arial" w:hAnsi="Arial" w:cs="Arial"/>
-          <w:sz w:val="24"/>
-          <w:szCs w:val="24"/>
-        </w:rPr>
-      </w:pPr>
-      <w:proofErr w:type="spellStart"/>
-      <w:r>
-        <w:rPr>
-          <w:rFonts w:ascii="Arial" w:eastAsia="Arial" w:hAnsi="Arial" w:cs="Arial"/>
-          <w:sz w:val="24"/>
-          <w:szCs w:val="24"/>
-        </w:rPr>
-        <w:t>php</w:t>
-      </w:r>
-      <w:proofErr w:type="spellEnd"/>
-    </w:p>
-    <w:p>
-      <w:pPr>
-        <w:jc w:val="both"/>
-        <w:rPr>
-          <w:rFonts w:ascii="Arial" w:eastAsia="Arial" w:hAnsi="Arial" w:cs="Arial"/>
-          <w:sz w:val="24"/>
-          <w:szCs w:val="24"/>
-        </w:rPr>
-      </w:pPr>
-      <w:proofErr w:type="spellStart"/>
-      <w:r>
-        <w:rPr>
-          <w:rFonts w:ascii="Arial" w:eastAsia="Arial" w:hAnsi="Arial" w:cs="Arial"/>
-          <w:sz w:val="24"/>
-          <w:szCs w:val="24"/>
-        </w:rPr>
-        <w:t>Copy</w:t>
-      </w:r>
-      <w:proofErr w:type="spellEnd"/>
-      <w:r>
-        <w:rPr>
-          <w:rFonts w:ascii="Arial" w:eastAsia="Arial" w:hAnsi="Arial" w:cs="Arial"/>
+          <w:color w:val="0070C0"/>
+          <w:sz w:val="24"/>
+          <w:szCs w:val="24"/>
+        </w:rPr>
+        <w:t>push</w:t>
+      </w:r>
+      <w:proofErr w:type="spellEnd"/>
+      <w:r>
+        <w:rPr>
+          <w:rFonts w:ascii="Arial" w:eastAsia="Arial" w:hAnsi="Arial" w:cs="Arial"/>
+          <w:color w:val="0070C0"/>
           <w:sz w:val="24"/>
           <w:szCs w:val="24"/>
         </w:rPr>
@@ -1181,35 +2193,17 @@
       <w:r>
         <w:rPr>
           <w:rFonts w:ascii="Arial" w:eastAsia="Arial" w:hAnsi="Arial" w:cs="Arial"/>
-          <w:sz w:val="24"/>
-          <w:szCs w:val="24"/>
-        </w:rPr>
-        <w:t>code</w:t>
-      </w:r>
-      <w:proofErr w:type="spellEnd"/>
-    </w:p>
-    <w:p>
-      <w:pPr>
-        <w:jc w:val="both"/>
-        <w:rPr>
-          <w:rFonts w:ascii="Arial" w:eastAsia="Arial" w:hAnsi="Arial" w:cs="Arial"/>
-          <w:sz w:val="24"/>
-          <w:szCs w:val="24"/>
-        </w:rPr>
-      </w:pPr>
-      <w:proofErr w:type="spellStart"/>
-      <w:r>
-        <w:rPr>
-          <w:rFonts w:ascii="Arial" w:eastAsia="Arial" w:hAnsi="Arial" w:cs="Arial"/>
-          <w:sz w:val="24"/>
-          <w:szCs w:val="24"/>
-        </w:rPr>
-        <w:t>git</w:t>
-      </w:r>
-      <w:proofErr w:type="spellEnd"/>
-      <w:r>
-        <w:rPr>
-          <w:rFonts w:ascii="Arial" w:eastAsia="Arial" w:hAnsi="Arial" w:cs="Arial"/>
+          <w:color w:val="0070C0"/>
+          <w:sz w:val="24"/>
+          <w:szCs w:val="24"/>
+        </w:rPr>
+        <w:t>origin</w:t>
+      </w:r>
+      <w:proofErr w:type="spellEnd"/>
+      <w:r>
+        <w:rPr>
+          <w:rFonts w:ascii="Arial" w:eastAsia="Arial" w:hAnsi="Arial" w:cs="Arial"/>
+          <w:color w:val="0070C0"/>
           <w:sz w:val="24"/>
           <w:szCs w:val="24"/>
         </w:rPr>
@@ -1219,316 +2213,7 @@
       <w:r>
         <w:rPr>
           <w:rFonts w:ascii="Arial" w:eastAsia="Arial" w:hAnsi="Arial" w:cs="Arial"/>
-          <w:sz w:val="24"/>
-          <w:szCs w:val="24"/>
-        </w:rPr>
-        <w:t>branch</w:t>
-      </w:r>
-      <w:proofErr w:type="spellEnd"/>
-      <w:r>
-        <w:rPr>
-          <w:rFonts w:ascii="Arial" w:eastAsia="Arial" w:hAnsi="Arial" w:cs="Arial"/>
-          <w:sz w:val="24"/>
-          <w:szCs w:val="24"/>
-        </w:rPr>
-        <w:t xml:space="preserve"> &lt;nombre de rama&gt;</w:t>
-      </w:r>
-    </w:p>
-    <w:p>
-      <w:pPr>
-        <w:jc w:val="both"/>
-        <w:rPr>
-          <w:rFonts w:ascii="Arial" w:eastAsia="Arial" w:hAnsi="Arial" w:cs="Arial"/>
-          <w:sz w:val="24"/>
-          <w:szCs w:val="24"/>
-        </w:rPr>
-      </w:pPr>
-      <w:r>
-        <w:rPr>
-          <w:rFonts w:ascii="Arial" w:eastAsia="Arial" w:hAnsi="Arial" w:cs="Arial"/>
-          <w:sz w:val="24"/>
-          <w:szCs w:val="24"/>
-        </w:rPr>
-        <w:t>Cambia a la nueva rama utilizando el comando:</w:t>
-      </w:r>
-    </w:p>
-    <w:p>
-      <w:pPr>
-        <w:jc w:val="both"/>
-        <w:rPr>
-          <w:rFonts w:ascii="Arial" w:eastAsia="Arial" w:hAnsi="Arial" w:cs="Arial"/>
-          <w:sz w:val="24"/>
-          <w:szCs w:val="24"/>
-        </w:rPr>
-      </w:pPr>
-      <w:proofErr w:type="spellStart"/>
-      <w:r>
-        <w:rPr>
-          <w:rFonts w:ascii="Arial" w:eastAsia="Arial" w:hAnsi="Arial" w:cs="Arial"/>
-          <w:sz w:val="24"/>
-          <w:szCs w:val="24"/>
-        </w:rPr>
-        <w:t>php</w:t>
-      </w:r>
-      <w:proofErr w:type="spellEnd"/>
-    </w:p>
-    <w:p>
-      <w:pPr>
-        <w:jc w:val="both"/>
-        <w:rPr>
-          <w:rFonts w:ascii="Arial" w:eastAsia="Arial" w:hAnsi="Arial" w:cs="Arial"/>
-          <w:sz w:val="24"/>
-          <w:szCs w:val="24"/>
-        </w:rPr>
-      </w:pPr>
-      <w:proofErr w:type="spellStart"/>
-      <w:r>
-        <w:rPr>
-          <w:rFonts w:ascii="Arial" w:eastAsia="Arial" w:hAnsi="Arial" w:cs="Arial"/>
-          <w:sz w:val="24"/>
-          <w:szCs w:val="24"/>
-        </w:rPr>
-        <w:t>Copy</w:t>
-      </w:r>
-      <w:proofErr w:type="spellEnd"/>
-      <w:r>
-        <w:rPr>
-          <w:rFonts w:ascii="Arial" w:eastAsia="Arial" w:hAnsi="Arial" w:cs="Arial"/>
-          <w:sz w:val="24"/>
-          <w:szCs w:val="24"/>
-        </w:rPr>
-        <w:t xml:space="preserve"> </w:t>
-      </w:r>
-      <w:proofErr w:type="spellStart"/>
-      <w:r>
-        <w:rPr>
-          <w:rFonts w:ascii="Arial" w:eastAsia="Arial" w:hAnsi="Arial" w:cs="Arial"/>
-          <w:sz w:val="24"/>
-          <w:szCs w:val="24"/>
-        </w:rPr>
-        <w:t>code</w:t>
-      </w:r>
-      <w:proofErr w:type="spellEnd"/>
-    </w:p>
-    <w:p>
-      <w:pPr>
-        <w:jc w:val="both"/>
-        <w:rPr>
-          <w:rFonts w:ascii="Arial" w:eastAsia="Arial" w:hAnsi="Arial" w:cs="Arial"/>
-          <w:sz w:val="24"/>
-          <w:szCs w:val="24"/>
-        </w:rPr>
-      </w:pPr>
-      <w:proofErr w:type="spellStart"/>
-      <w:r>
-        <w:rPr>
-          <w:rFonts w:ascii="Arial" w:eastAsia="Arial" w:hAnsi="Arial" w:cs="Arial"/>
-          <w:sz w:val="24"/>
-          <w:szCs w:val="24"/>
-        </w:rPr>
-        <w:t>git</w:t>
-      </w:r>
-      <w:proofErr w:type="spellEnd"/>
-      <w:r>
-        <w:rPr>
-          <w:rFonts w:ascii="Arial" w:eastAsia="Arial" w:hAnsi="Arial" w:cs="Arial"/>
-          <w:sz w:val="24"/>
-          <w:szCs w:val="24"/>
-        </w:rPr>
-        <w:t xml:space="preserve"> </w:t>
-      </w:r>
-      <w:proofErr w:type="spellStart"/>
-      <w:r>
-        <w:rPr>
-          <w:rFonts w:ascii="Arial" w:eastAsia="Arial" w:hAnsi="Arial" w:cs="Arial"/>
-          <w:sz w:val="24"/>
-          <w:szCs w:val="24"/>
-        </w:rPr>
-        <w:t>checkout</w:t>
-      </w:r>
-      <w:proofErr w:type="spellEnd"/>
-      <w:r>
-        <w:rPr>
-          <w:rFonts w:ascii="Arial" w:eastAsia="Arial" w:hAnsi="Arial" w:cs="Arial"/>
-          <w:sz w:val="24"/>
-          <w:szCs w:val="24"/>
-        </w:rPr>
-        <w:t xml:space="preserve"> &lt;nombre de rama&gt;</w:t>
-      </w:r>
-    </w:p>
-    <w:p>
-      <w:pPr>
-        <w:jc w:val="both"/>
-        <w:rPr>
-          <w:rFonts w:ascii="Arial" w:eastAsia="Arial" w:hAnsi="Arial" w:cs="Arial"/>
-          <w:sz w:val="24"/>
-          <w:szCs w:val="24"/>
-        </w:rPr>
-      </w:pPr>
-      <w:r>
-        <w:rPr>
-          <w:rFonts w:ascii="Arial" w:eastAsia="Arial" w:hAnsi="Arial" w:cs="Arial"/>
-          <w:sz w:val="24"/>
-          <w:szCs w:val="24"/>
-        </w:rPr>
-        <w:t xml:space="preserve">Realiza algunos cambios en los archivos y realiza un </w:t>
-      </w:r>
-      <w:proofErr w:type="spellStart"/>
-      <w:r>
-        <w:rPr>
-          <w:rFonts w:ascii="Arial" w:eastAsia="Arial" w:hAnsi="Arial" w:cs="Arial"/>
-          <w:sz w:val="24"/>
-          <w:szCs w:val="24"/>
-        </w:rPr>
-        <w:t>commit</w:t>
-      </w:r>
-      <w:proofErr w:type="spellEnd"/>
-      <w:r>
-        <w:rPr>
-          <w:rFonts w:ascii="Arial" w:eastAsia="Arial" w:hAnsi="Arial" w:cs="Arial"/>
-          <w:sz w:val="24"/>
-          <w:szCs w:val="24"/>
-        </w:rPr>
-        <w:t xml:space="preserve"> en la nueva rama.</w:t>
-      </w:r>
-    </w:p>
-    <w:p>
-      <w:pPr>
-        <w:jc w:val="both"/>
-        <w:rPr>
-          <w:rFonts w:ascii="Arial" w:eastAsia="Arial" w:hAnsi="Arial" w:cs="Arial"/>
-          <w:sz w:val="24"/>
-          <w:szCs w:val="24"/>
-        </w:rPr>
-      </w:pPr>
-    </w:p>
-    <w:p>
-      <w:pPr>
-        <w:jc w:val="both"/>
-        <w:rPr>
-          <w:rFonts w:ascii="Arial" w:eastAsia="Arial" w:hAnsi="Arial" w:cs="Arial"/>
-          <w:b/>
-          <w:sz w:val="24"/>
-          <w:szCs w:val="24"/>
-        </w:rPr>
-      </w:pPr>
-      <w:r>
-        <w:rPr>
-          <w:rFonts w:ascii="Arial" w:eastAsia="Arial" w:hAnsi="Arial" w:cs="Arial"/>
-          <w:b/>
-          <w:sz w:val="24"/>
-          <w:szCs w:val="24"/>
-        </w:rPr>
-        <w:t>Cambia nuevamente a la rama principal utilizando el comando:</w:t>
-      </w:r>
-    </w:p>
-    <w:p>
-      <w:pPr>
-        <w:jc w:val="both"/>
-        <w:rPr>
-          <w:rFonts w:ascii="Arial" w:eastAsia="Arial" w:hAnsi="Arial" w:cs="Arial"/>
-          <w:sz w:val="24"/>
-          <w:szCs w:val="24"/>
-        </w:rPr>
-      </w:pPr>
-      <w:proofErr w:type="spellStart"/>
-      <w:r>
-        <w:rPr>
-          <w:rFonts w:ascii="Arial" w:eastAsia="Arial" w:hAnsi="Arial" w:cs="Arial"/>
-          <w:sz w:val="24"/>
-          <w:szCs w:val="24"/>
-        </w:rPr>
-        <w:t>css</w:t>
-      </w:r>
-      <w:proofErr w:type="spellEnd"/>
-    </w:p>
-    <w:p>
-      <w:pPr>
-        <w:jc w:val="both"/>
-        <w:rPr>
-          <w:rFonts w:ascii="Arial" w:eastAsia="Arial" w:hAnsi="Arial" w:cs="Arial"/>
-          <w:sz w:val="24"/>
-          <w:szCs w:val="24"/>
-        </w:rPr>
-      </w:pPr>
-      <w:proofErr w:type="spellStart"/>
-      <w:r>
-        <w:rPr>
-          <w:rFonts w:ascii="Arial" w:eastAsia="Arial" w:hAnsi="Arial" w:cs="Arial"/>
-          <w:sz w:val="24"/>
-          <w:szCs w:val="24"/>
-        </w:rPr>
-        <w:t>Copy</w:t>
-      </w:r>
-      <w:proofErr w:type="spellEnd"/>
-      <w:r>
-        <w:rPr>
-          <w:rFonts w:ascii="Arial" w:eastAsia="Arial" w:hAnsi="Arial" w:cs="Arial"/>
-          <w:sz w:val="24"/>
-          <w:szCs w:val="24"/>
-        </w:rPr>
-        <w:t xml:space="preserve"> </w:t>
-      </w:r>
-      <w:proofErr w:type="spellStart"/>
-      <w:r>
-        <w:rPr>
-          <w:rFonts w:ascii="Arial" w:eastAsia="Arial" w:hAnsi="Arial" w:cs="Arial"/>
-          <w:sz w:val="24"/>
-          <w:szCs w:val="24"/>
-        </w:rPr>
-        <w:t>code</w:t>
-      </w:r>
-      <w:proofErr w:type="spellEnd"/>
-    </w:p>
-    <w:p>
-      <w:pPr>
-        <w:jc w:val="both"/>
-        <w:rPr>
-          <w:rFonts w:ascii="Arial" w:eastAsia="Arial" w:hAnsi="Arial" w:cs="Arial"/>
-          <w:sz w:val="24"/>
-          <w:szCs w:val="24"/>
-        </w:rPr>
-      </w:pPr>
-      <w:proofErr w:type="spellStart"/>
-      <w:r>
-        <w:rPr>
-          <w:rFonts w:ascii="Arial" w:eastAsia="Arial" w:hAnsi="Arial" w:cs="Arial"/>
-          <w:sz w:val="24"/>
-          <w:szCs w:val="24"/>
-        </w:rPr>
-        <w:t>git</w:t>
-      </w:r>
-      <w:proofErr w:type="spellEnd"/>
-      <w:r>
-        <w:rPr>
-          <w:rFonts w:ascii="Arial" w:eastAsia="Arial" w:hAnsi="Arial" w:cs="Arial"/>
-          <w:sz w:val="24"/>
-          <w:szCs w:val="24"/>
-        </w:rPr>
-        <w:t xml:space="preserve"> </w:t>
-      </w:r>
-      <w:proofErr w:type="spellStart"/>
-      <w:r>
-        <w:rPr>
-          <w:rFonts w:ascii="Arial" w:eastAsia="Arial" w:hAnsi="Arial" w:cs="Arial"/>
-          <w:sz w:val="24"/>
-          <w:szCs w:val="24"/>
-        </w:rPr>
-        <w:t>checkout</w:t>
-      </w:r>
-      <w:proofErr w:type="spellEnd"/>
-      <w:r>
-        <w:rPr>
-          <w:rFonts w:ascii="Arial" w:eastAsia="Arial" w:hAnsi="Arial" w:cs="Arial"/>
-          <w:sz w:val="24"/>
-          <w:szCs w:val="24"/>
-        </w:rPr>
-        <w:t xml:space="preserve"> </w:t>
-      </w:r>
-      <w:proofErr w:type="spellStart"/>
-      <w:r>
-        <w:rPr>
-          <w:rFonts w:ascii="Arial" w:eastAsia="Arial" w:hAnsi="Arial" w:cs="Arial"/>
+          <w:color w:val="0070C0"/>
           <w:sz w:val="24"/>
           <w:szCs w:val="24"/>
         </w:rPr>
@@ -1541,413 +2226,87 @@
         <w:jc w:val="both"/>
         <w:rPr>
           <w:rFonts w:ascii="Arial" w:eastAsia="Arial" w:hAnsi="Arial" w:cs="Arial"/>
-          <w:b/>
-          <w:sz w:val="24"/>
-          <w:szCs w:val="24"/>
-        </w:rPr>
-      </w:pPr>
-    </w:p>
-    <w:p>
-      <w:pPr>
-        <w:jc w:val="both"/>
-        <w:rPr>
-          <w:rFonts w:ascii="Arial" w:eastAsia="Arial" w:hAnsi="Arial" w:cs="Arial"/>
-          <w:b/>
-          <w:sz w:val="24"/>
-          <w:szCs w:val="24"/>
-        </w:rPr>
-      </w:pPr>
-      <w:r>
-        <w:rPr>
-          <w:rFonts w:ascii="Arial" w:eastAsia="Arial" w:hAnsi="Arial" w:cs="Arial"/>
-          <w:b/>
-          <w:sz w:val="24"/>
-          <w:szCs w:val="24"/>
-        </w:rPr>
-        <w:t>Fusiona la rama secundaria a la rama principal utilizando el comando:</w:t>
-      </w:r>
-    </w:p>
-    <w:p>
-      <w:pPr>
-        <w:jc w:val="both"/>
-        <w:rPr>
-          <w:rFonts w:ascii="Arial" w:eastAsia="Arial" w:hAnsi="Arial" w:cs="Arial"/>
-          <w:b/>
-          <w:sz w:val="24"/>
-          <w:szCs w:val="24"/>
-        </w:rPr>
-      </w:pPr>
-    </w:p>
-    <w:p>
-      <w:pPr>
-        <w:jc w:val="both"/>
-        <w:rPr>
-          <w:rFonts w:ascii="Arial" w:eastAsia="Arial" w:hAnsi="Arial" w:cs="Arial"/>
-          <w:sz w:val="24"/>
-          <w:szCs w:val="24"/>
-        </w:rPr>
-      </w:pPr>
-      <w:proofErr w:type="spellStart"/>
-      <w:r>
-        <w:rPr>
-          <w:rFonts w:ascii="Arial" w:eastAsia="Arial" w:hAnsi="Arial" w:cs="Arial"/>
-          <w:sz w:val="24"/>
-          <w:szCs w:val="24"/>
-        </w:rPr>
-        <w:t>php</w:t>
-      </w:r>
-      <w:proofErr w:type="spellEnd"/>
-    </w:p>
-    <w:p>
-      <w:pPr>
-        <w:jc w:val="both"/>
-        <w:rPr>
-          <w:rFonts w:ascii="Arial" w:eastAsia="Arial" w:hAnsi="Arial" w:cs="Arial"/>
-          <w:sz w:val="24"/>
-          <w:szCs w:val="24"/>
-        </w:rPr>
-      </w:pPr>
-      <w:proofErr w:type="spellStart"/>
-      <w:r>
-        <w:rPr>
-          <w:rFonts w:ascii="Arial" w:eastAsia="Arial" w:hAnsi="Arial" w:cs="Arial"/>
-          <w:sz w:val="24"/>
-          <w:szCs w:val="24"/>
-        </w:rPr>
-        <w:t>Copy</w:t>
-      </w:r>
-      <w:proofErr w:type="spellEnd"/>
-      <w:r>
-        <w:rPr>
-          <w:rFonts w:ascii="Arial" w:eastAsia="Arial" w:hAnsi="Arial" w:cs="Arial"/>
-          <w:sz w:val="24"/>
-          <w:szCs w:val="24"/>
-        </w:rPr>
-        <w:t xml:space="preserve"> </w:t>
-      </w:r>
-      <w:proofErr w:type="spellStart"/>
-      <w:r>
-        <w:rPr>
-          <w:rFonts w:ascii="Arial" w:eastAsia="Arial" w:hAnsi="Arial" w:cs="Arial"/>
-          <w:sz w:val="24"/>
-          <w:szCs w:val="24"/>
-        </w:rPr>
-        <w:t>code</w:t>
-      </w:r>
-      <w:proofErr w:type="spellEnd"/>
-    </w:p>
-    <w:p>
-      <w:pPr>
-        <w:jc w:val="both"/>
-        <w:rPr>
-          <w:rFonts w:ascii="Arial" w:eastAsia="Arial" w:hAnsi="Arial" w:cs="Arial"/>
-          <w:sz w:val="24"/>
-          <w:szCs w:val="24"/>
-        </w:rPr>
-      </w:pPr>
-      <w:proofErr w:type="spellStart"/>
-      <w:r>
-        <w:rPr>
-          <w:rFonts w:ascii="Arial" w:eastAsia="Arial" w:hAnsi="Arial" w:cs="Arial"/>
-          <w:sz w:val="24"/>
-          <w:szCs w:val="24"/>
-        </w:rPr>
-        <w:lastRenderedPageBreak/>
-        <w:t>git</w:t>
-      </w:r>
-      <w:proofErr w:type="spellEnd"/>
-      <w:r>
-        <w:rPr>
-          <w:rFonts w:ascii="Arial" w:eastAsia="Arial" w:hAnsi="Arial" w:cs="Arial"/>
-          <w:sz w:val="24"/>
-          <w:szCs w:val="24"/>
-        </w:rPr>
-        <w:t xml:space="preserve"> </w:t>
-      </w:r>
-      <w:proofErr w:type="spellStart"/>
-      <w:r>
-        <w:rPr>
-          <w:rFonts w:ascii="Arial" w:eastAsia="Arial" w:hAnsi="Arial" w:cs="Arial"/>
-          <w:sz w:val="24"/>
-          <w:szCs w:val="24"/>
-        </w:rPr>
-        <w:t>merge</w:t>
-      </w:r>
-      <w:proofErr w:type="spellEnd"/>
-      <w:r>
-        <w:rPr>
-          <w:rFonts w:ascii="Arial" w:eastAsia="Arial" w:hAnsi="Arial" w:cs="Arial"/>
-          <w:sz w:val="24"/>
-          <w:szCs w:val="24"/>
-        </w:rPr>
-        <w:t xml:space="preserve"> &lt;nombre de rama&gt;</w:t>
-      </w:r>
-    </w:p>
-    <w:p>
-      <w:pPr>
-        <w:jc w:val="both"/>
-        <w:rPr>
-          <w:rFonts w:ascii="Arial" w:eastAsia="Arial" w:hAnsi="Arial" w:cs="Arial"/>
-          <w:b/>
-          <w:color w:val="0070C0"/>
-          <w:sz w:val="24"/>
-          <w:szCs w:val="24"/>
-        </w:rPr>
-      </w:pPr>
-      <w:r>
-        <w:rPr>
-          <w:rFonts w:ascii="Arial" w:eastAsia="Arial" w:hAnsi="Arial" w:cs="Arial"/>
-          <w:b/>
-          <w:color w:val="0070C0"/>
-          <w:sz w:val="24"/>
-          <w:szCs w:val="24"/>
-        </w:rPr>
-        <w:t>Repositorio remoto:</w:t>
-      </w:r>
-    </w:p>
-    <w:p>
-      <w:pPr>
-        <w:jc w:val="both"/>
-        <w:rPr>
-          <w:rFonts w:ascii="Arial" w:eastAsia="Arial" w:hAnsi="Arial" w:cs="Arial"/>
-          <w:sz w:val="24"/>
-          <w:szCs w:val="24"/>
-        </w:rPr>
-      </w:pPr>
-    </w:p>
-    <w:p>
-      <w:pPr>
-        <w:jc w:val="both"/>
-        <w:rPr>
-          <w:rFonts w:ascii="Arial" w:eastAsia="Arial" w:hAnsi="Arial" w:cs="Arial"/>
-          <w:sz w:val="24"/>
-          <w:szCs w:val="24"/>
-        </w:rPr>
-      </w:pPr>
-      <w:r>
-        <w:rPr>
-          <w:rFonts w:ascii="Arial" w:eastAsia="Arial" w:hAnsi="Arial" w:cs="Arial"/>
-          <w:sz w:val="24"/>
-          <w:szCs w:val="24"/>
-        </w:rPr>
-        <w:t xml:space="preserve">Crea un repositorio en un servicio de alojamiento remoto como GitHub o </w:t>
-      </w:r>
-      <w:proofErr w:type="spellStart"/>
-      <w:r>
-        <w:rPr>
-          <w:rFonts w:ascii="Arial" w:eastAsia="Arial" w:hAnsi="Arial" w:cs="Arial"/>
-          <w:sz w:val="24"/>
-          <w:szCs w:val="24"/>
-        </w:rPr>
-        <w:t>GitLab</w:t>
-      </w:r>
-      <w:proofErr w:type="spellEnd"/>
-      <w:r>
-        <w:rPr>
-          <w:rFonts w:ascii="Arial" w:eastAsia="Arial" w:hAnsi="Arial" w:cs="Arial"/>
-          <w:sz w:val="24"/>
-          <w:szCs w:val="24"/>
-        </w:rPr>
-        <w:t>.</w:t>
-      </w:r>
-    </w:p>
-    <w:p>
-      <w:pPr>
-        <w:jc w:val="both"/>
-        <w:rPr>
-          <w:rFonts w:ascii="Arial" w:eastAsia="Arial" w:hAnsi="Arial" w:cs="Arial"/>
-          <w:sz w:val="24"/>
-          <w:szCs w:val="24"/>
-        </w:rPr>
-      </w:pPr>
-    </w:p>
-    <w:p>
-      <w:pPr>
-        <w:jc w:val="both"/>
-        <w:rPr>
-          <w:rFonts w:ascii="Arial" w:eastAsia="Arial" w:hAnsi="Arial" w:cs="Arial"/>
-          <w:b/>
-          <w:sz w:val="24"/>
-          <w:szCs w:val="24"/>
-        </w:rPr>
-      </w:pPr>
-      <w:r>
-        <w:rPr>
-          <w:rFonts w:ascii="Arial" w:eastAsia="Arial" w:hAnsi="Arial" w:cs="Arial"/>
-          <w:b/>
-          <w:sz w:val="24"/>
-          <w:szCs w:val="24"/>
-        </w:rPr>
-        <w:t>Conecta tu repositorio local al repositorio remoto utilizando el comando:</w:t>
-      </w:r>
-    </w:p>
-    <w:p>
-      <w:pPr>
-        <w:jc w:val="both"/>
-        <w:rPr>
-          <w:rFonts w:ascii="Arial" w:eastAsia="Arial" w:hAnsi="Arial" w:cs="Arial"/>
-          <w:b/>
-          <w:sz w:val="24"/>
-          <w:szCs w:val="24"/>
-        </w:rPr>
-      </w:pPr>
-    </w:p>
-    <w:p>
-      <w:pPr>
-        <w:jc w:val="both"/>
-        <w:rPr>
-          <w:rFonts w:ascii="Arial" w:eastAsia="Arial" w:hAnsi="Arial" w:cs="Arial"/>
-          <w:sz w:val="24"/>
-          <w:szCs w:val="24"/>
-        </w:rPr>
-      </w:pPr>
-      <w:proofErr w:type="spellStart"/>
-      <w:r>
-        <w:rPr>
-          <w:rFonts w:ascii="Arial" w:eastAsia="Arial" w:hAnsi="Arial" w:cs="Arial"/>
-          <w:sz w:val="24"/>
-          <w:szCs w:val="24"/>
-        </w:rPr>
-        <w:t>csharp</w:t>
-      </w:r>
-      <w:proofErr w:type="spellEnd"/>
-    </w:p>
-    <w:p>
-      <w:pPr>
-        <w:jc w:val="both"/>
-        <w:rPr>
-          <w:rFonts w:ascii="Arial" w:eastAsia="Arial" w:hAnsi="Arial" w:cs="Arial"/>
-          <w:sz w:val="24"/>
-          <w:szCs w:val="24"/>
-        </w:rPr>
-      </w:pPr>
-      <w:proofErr w:type="spellStart"/>
-      <w:r>
-        <w:rPr>
-          <w:rFonts w:ascii="Arial" w:eastAsia="Arial" w:hAnsi="Arial" w:cs="Arial"/>
-          <w:sz w:val="24"/>
-          <w:szCs w:val="24"/>
-        </w:rPr>
-        <w:t>Copy</w:t>
-      </w:r>
-      <w:proofErr w:type="spellEnd"/>
-      <w:r>
-        <w:rPr>
-          <w:rFonts w:ascii="Arial" w:eastAsia="Arial" w:hAnsi="Arial" w:cs="Arial"/>
-          <w:sz w:val="24"/>
-          <w:szCs w:val="24"/>
-        </w:rPr>
-        <w:t xml:space="preserve"> </w:t>
-      </w:r>
-      <w:proofErr w:type="spellStart"/>
-      <w:r>
-        <w:rPr>
-          <w:rFonts w:ascii="Arial" w:eastAsia="Arial" w:hAnsi="Arial" w:cs="Arial"/>
-          <w:sz w:val="24"/>
-          <w:szCs w:val="24"/>
-        </w:rPr>
-        <w:t>code</w:t>
-      </w:r>
-      <w:proofErr w:type="spellEnd"/>
-    </w:p>
-    <w:p>
-      <w:pPr>
-        <w:jc w:val="both"/>
-        <w:rPr>
-          <w:rFonts w:ascii="Arial" w:eastAsia="Arial" w:hAnsi="Arial" w:cs="Arial"/>
-          <w:sz w:val="24"/>
-          <w:szCs w:val="24"/>
-        </w:rPr>
-      </w:pPr>
-      <w:proofErr w:type="spellStart"/>
-      <w:r>
-        <w:rPr>
-          <w:rFonts w:ascii="Arial" w:eastAsia="Arial" w:hAnsi="Arial" w:cs="Arial"/>
-          <w:sz w:val="24"/>
-          <w:szCs w:val="24"/>
-        </w:rPr>
-        <w:t>git</w:t>
-      </w:r>
-      <w:proofErr w:type="spellEnd"/>
-      <w:r>
-        <w:rPr>
-          <w:rFonts w:ascii="Arial" w:eastAsia="Arial" w:hAnsi="Arial" w:cs="Arial"/>
-          <w:sz w:val="24"/>
-          <w:szCs w:val="24"/>
-        </w:rPr>
-        <w:t xml:space="preserve"> remote </w:t>
-      </w:r>
-      <w:proofErr w:type="spellStart"/>
-      <w:r>
-        <w:rPr>
-          <w:rFonts w:ascii="Arial" w:eastAsia="Arial" w:hAnsi="Arial" w:cs="Arial"/>
-          <w:sz w:val="24"/>
-          <w:szCs w:val="24"/>
-        </w:rPr>
-        <w:t>add</w:t>
-      </w:r>
-      <w:proofErr w:type="spellEnd"/>
-      <w:r>
-        <w:rPr>
-          <w:rFonts w:ascii="Arial" w:eastAsia="Arial" w:hAnsi="Arial" w:cs="Arial"/>
-          <w:sz w:val="24"/>
-          <w:szCs w:val="24"/>
-        </w:rPr>
-        <w:t xml:space="preserve"> </w:t>
-      </w:r>
-      <w:proofErr w:type="spellStart"/>
-      <w:r>
-        <w:rPr>
-          <w:rFonts w:ascii="Arial" w:eastAsia="Arial" w:hAnsi="Arial" w:cs="Arial"/>
-          <w:sz w:val="24"/>
-          <w:szCs w:val="24"/>
-        </w:rPr>
-        <w:t>origin</w:t>
-      </w:r>
-      <w:proofErr w:type="spellEnd"/>
-      <w:r>
-        <w:rPr>
-          <w:rFonts w:ascii="Arial" w:eastAsia="Arial" w:hAnsi="Arial" w:cs="Arial"/>
-          <w:sz w:val="24"/>
-          <w:szCs w:val="24"/>
-        </w:rPr>
-        <w:t xml:space="preserve"> &lt;URL del repositorio remoto&gt;</w:t>
-      </w:r>
-    </w:p>
-    <w:p>
-      <w:pPr>
-        <w:jc w:val="both"/>
-        <w:rPr>
-          <w:rFonts w:ascii="Arial" w:eastAsia="Arial" w:hAnsi="Arial" w:cs="Arial"/>
-          <w:sz w:val="24"/>
-          <w:szCs w:val="24"/>
-        </w:rPr>
-      </w:pPr>
-    </w:p>
-    <w:p>
-      <w:pPr>
-        <w:jc w:val="both"/>
-        <w:rPr>
-          <w:rFonts w:ascii="Arial" w:eastAsia="Arial" w:hAnsi="Arial" w:cs="Arial"/>
-          <w:b/>
-          <w:sz w:val="24"/>
-          <w:szCs w:val="24"/>
-        </w:rPr>
-      </w:pPr>
-      <w:r>
-        <w:rPr>
-          <w:rFonts w:ascii="Arial" w:eastAsia="Arial" w:hAnsi="Arial" w:cs="Arial"/>
-          <w:b/>
-          <w:sz w:val="24"/>
-          <w:szCs w:val="24"/>
-        </w:rPr>
-        <w:t xml:space="preserve">Sube tus </w:t>
-      </w:r>
-      <w:proofErr w:type="spellStart"/>
-      <w:r>
-        <w:rPr>
-          <w:rFonts w:ascii="Arial" w:eastAsia="Arial" w:hAnsi="Arial" w:cs="Arial"/>
-          <w:b/>
+          <w:sz w:val="24"/>
+          <w:szCs w:val="24"/>
+        </w:rPr>
+      </w:pPr>
+    </w:p>
+    <w:p>
+      <w:pPr>
+        <w:jc w:val="both"/>
+        <w:rPr>
+          <w:rFonts w:ascii="Arial" w:eastAsia="Arial" w:hAnsi="Arial" w:cs="Arial"/>
+          <w:b/>
+          <w:color w:val="0070C0"/>
+          <w:sz w:val="24"/>
+          <w:szCs w:val="24"/>
+        </w:rPr>
+      </w:pPr>
+      <w:r>
+        <w:rPr>
+          <w:rFonts w:ascii="Arial" w:eastAsia="Arial" w:hAnsi="Arial" w:cs="Arial"/>
+          <w:b/>
+          <w:color w:val="0070C0"/>
+          <w:sz w:val="24"/>
+          <w:szCs w:val="24"/>
+        </w:rPr>
+        <w:t>Colaboración:</w:t>
+      </w:r>
+    </w:p>
+    <w:p>
+      <w:pPr>
+        <w:jc w:val="both"/>
+        <w:rPr>
+          <w:rFonts w:ascii="Arial" w:eastAsia="Arial" w:hAnsi="Arial" w:cs="Arial"/>
+          <w:sz w:val="24"/>
+          <w:szCs w:val="24"/>
+        </w:rPr>
+      </w:pPr>
+    </w:p>
+    <w:p>
+      <w:pPr>
+        <w:jc w:val="both"/>
+        <w:rPr>
+          <w:rFonts w:ascii="Arial" w:eastAsia="Arial" w:hAnsi="Arial" w:cs="Arial"/>
+          <w:color w:val="0070C0"/>
+          <w:sz w:val="24"/>
+          <w:szCs w:val="24"/>
+        </w:rPr>
+      </w:pPr>
+      <w:r>
+        <w:rPr>
+          <w:rFonts w:ascii="Arial" w:eastAsia="Arial" w:hAnsi="Arial" w:cs="Arial"/>
+          <w:color w:val="0070C0"/>
+          <w:sz w:val="24"/>
+          <w:szCs w:val="24"/>
+        </w:rPr>
+        <w:t>Invita a un compañero a colaborar en tu repositorio remoto.</w:t>
+      </w:r>
+    </w:p>
+    <w:p>
+      <w:pPr>
+        <w:jc w:val="both"/>
+        <w:rPr>
+          <w:rFonts w:ascii="Arial" w:eastAsia="Arial" w:hAnsi="Arial" w:cs="Arial"/>
+          <w:color w:val="0070C0"/>
+          <w:sz w:val="24"/>
+          <w:szCs w:val="24"/>
+        </w:rPr>
+      </w:pPr>
+      <w:r>
+        <w:rPr>
+          <w:rFonts w:ascii="Arial" w:eastAsia="Arial" w:hAnsi="Arial" w:cs="Arial"/>
+          <w:color w:val="0070C0"/>
+          <w:sz w:val="24"/>
+          <w:szCs w:val="24"/>
+        </w:rPr>
+        <w:t xml:space="preserve">Realiza cambios en los archivos y </w:t>
+      </w:r>
+      <w:proofErr w:type="spellStart"/>
+      <w:r>
+        <w:rPr>
+          <w:rFonts w:ascii="Arial" w:eastAsia="Arial" w:hAnsi="Arial" w:cs="Arial"/>
+          <w:color w:val="0070C0"/>
           <w:sz w:val="24"/>
           <w:szCs w:val="24"/>
         </w:rPr>
@@ -1957,226 +2316,37 @@
       <w:r>
         <w:rPr>
           <w:rFonts w:ascii="Arial" w:eastAsia="Arial" w:hAnsi="Arial" w:cs="Arial"/>
-          <w:b/>
-          <w:sz w:val="24"/>
-          <w:szCs w:val="24"/>
-        </w:rPr>
-        <w:t xml:space="preserve"> al repositorio remoto utilizando el comando:</w:t>
-      </w:r>
-    </w:p>
-    <w:p>
-      <w:pPr>
-        <w:jc w:val="both"/>
-        <w:rPr>
-          <w:rFonts w:ascii="Arial" w:eastAsia="Arial" w:hAnsi="Arial" w:cs="Arial"/>
-          <w:sz w:val="24"/>
-          <w:szCs w:val="24"/>
-        </w:rPr>
-      </w:pPr>
-      <w:proofErr w:type="spellStart"/>
-      <w:r>
-        <w:rPr>
-          <w:rFonts w:ascii="Arial" w:eastAsia="Arial" w:hAnsi="Arial" w:cs="Arial"/>
-          <w:sz w:val="24"/>
-          <w:szCs w:val="24"/>
-        </w:rPr>
-        <w:t>css</w:t>
-      </w:r>
-      <w:proofErr w:type="spellEnd"/>
-    </w:p>
-    <w:p>
-      <w:pPr>
-        <w:jc w:val="both"/>
-        <w:rPr>
-          <w:rFonts w:ascii="Arial" w:eastAsia="Arial" w:hAnsi="Arial" w:cs="Arial"/>
-          <w:sz w:val="24"/>
-          <w:szCs w:val="24"/>
-        </w:rPr>
-      </w:pPr>
-      <w:proofErr w:type="spellStart"/>
-      <w:r>
-        <w:rPr>
-          <w:rFonts w:ascii="Arial" w:eastAsia="Arial" w:hAnsi="Arial" w:cs="Arial"/>
-          <w:sz w:val="24"/>
-          <w:szCs w:val="24"/>
-        </w:rPr>
-        <w:t>Copy</w:t>
-      </w:r>
-      <w:proofErr w:type="spellEnd"/>
-      <w:r>
-        <w:rPr>
-          <w:rFonts w:ascii="Arial" w:eastAsia="Arial" w:hAnsi="Arial" w:cs="Arial"/>
-          <w:sz w:val="24"/>
-          <w:szCs w:val="24"/>
-        </w:rPr>
-        <w:t xml:space="preserve"> </w:t>
-      </w:r>
-      <w:proofErr w:type="spellStart"/>
-      <w:r>
-        <w:rPr>
-          <w:rFonts w:ascii="Arial" w:eastAsia="Arial" w:hAnsi="Arial" w:cs="Arial"/>
-          <w:sz w:val="24"/>
-          <w:szCs w:val="24"/>
-        </w:rPr>
-        <w:t>code</w:t>
-      </w:r>
-      <w:proofErr w:type="spellEnd"/>
-    </w:p>
-    <w:p>
-      <w:pPr>
-        <w:jc w:val="both"/>
-        <w:rPr>
-          <w:rFonts w:ascii="Arial" w:eastAsia="Arial" w:hAnsi="Arial" w:cs="Arial"/>
-          <w:sz w:val="24"/>
-          <w:szCs w:val="24"/>
-        </w:rPr>
-      </w:pPr>
-      <w:proofErr w:type="spellStart"/>
-      <w:r>
-        <w:rPr>
-          <w:rFonts w:ascii="Arial" w:eastAsia="Arial" w:hAnsi="Arial" w:cs="Arial"/>
-          <w:sz w:val="24"/>
-          <w:szCs w:val="24"/>
-        </w:rPr>
-        <w:t>git</w:t>
-      </w:r>
-      <w:proofErr w:type="spellEnd"/>
-      <w:r>
-        <w:rPr>
-          <w:rFonts w:ascii="Arial" w:eastAsia="Arial" w:hAnsi="Arial" w:cs="Arial"/>
-          <w:sz w:val="24"/>
-          <w:szCs w:val="24"/>
-        </w:rPr>
-        <w:t xml:space="preserve"> </w:t>
-      </w:r>
-      <w:proofErr w:type="spellStart"/>
-      <w:r>
-        <w:rPr>
-          <w:rFonts w:ascii="Arial" w:eastAsia="Arial" w:hAnsi="Arial" w:cs="Arial"/>
-          <w:sz w:val="24"/>
-          <w:szCs w:val="24"/>
-        </w:rPr>
-        <w:t>push</w:t>
-      </w:r>
-      <w:proofErr w:type="spellEnd"/>
-      <w:r>
-        <w:rPr>
-          <w:rFonts w:ascii="Arial" w:eastAsia="Arial" w:hAnsi="Arial" w:cs="Arial"/>
-          <w:sz w:val="24"/>
-          <w:szCs w:val="24"/>
-        </w:rPr>
-        <w:t xml:space="preserve"> </w:t>
-      </w:r>
-      <w:proofErr w:type="spellStart"/>
-      <w:r>
-        <w:rPr>
-          <w:rFonts w:ascii="Arial" w:eastAsia="Arial" w:hAnsi="Arial" w:cs="Arial"/>
-          <w:sz w:val="24"/>
-          <w:szCs w:val="24"/>
-        </w:rPr>
-        <w:t>origin</w:t>
-      </w:r>
-      <w:proofErr w:type="spellEnd"/>
-      <w:r>
-        <w:rPr>
-          <w:rFonts w:ascii="Arial" w:eastAsia="Arial" w:hAnsi="Arial" w:cs="Arial"/>
-          <w:sz w:val="24"/>
-          <w:szCs w:val="24"/>
-        </w:rPr>
-        <w:t xml:space="preserve"> </w:t>
-      </w:r>
-      <w:proofErr w:type="spellStart"/>
-      <w:r>
-        <w:rPr>
-          <w:rFonts w:ascii="Arial" w:eastAsia="Arial" w:hAnsi="Arial" w:cs="Arial"/>
-          <w:sz w:val="24"/>
-          <w:szCs w:val="24"/>
-        </w:rPr>
-        <w:t>main</w:t>
-      </w:r>
-      <w:proofErr w:type="spellEnd"/>
-    </w:p>
-    <w:p>
-      <w:pPr>
-        <w:jc w:val="both"/>
-        <w:rPr>
-          <w:rFonts w:ascii="Arial" w:eastAsia="Arial" w:hAnsi="Arial" w:cs="Arial"/>
-          <w:sz w:val="24"/>
-          <w:szCs w:val="24"/>
-        </w:rPr>
-      </w:pPr>
-    </w:p>
-    <w:p>
-      <w:pPr>
-        <w:jc w:val="both"/>
-        <w:rPr>
-          <w:rFonts w:ascii="Arial" w:eastAsia="Arial" w:hAnsi="Arial" w:cs="Arial"/>
-          <w:b/>
-          <w:color w:val="0070C0"/>
-          <w:sz w:val="24"/>
-          <w:szCs w:val="24"/>
-        </w:rPr>
-      </w:pPr>
-      <w:r>
-        <w:rPr>
-          <w:rFonts w:ascii="Arial" w:eastAsia="Arial" w:hAnsi="Arial" w:cs="Arial"/>
-          <w:b/>
-          <w:color w:val="0070C0"/>
-          <w:sz w:val="24"/>
-          <w:szCs w:val="24"/>
-        </w:rPr>
-        <w:t>Colaboración:</w:t>
-      </w:r>
-    </w:p>
-    <w:p>
-      <w:pPr>
-        <w:jc w:val="both"/>
-        <w:rPr>
-          <w:rFonts w:ascii="Arial" w:eastAsia="Arial" w:hAnsi="Arial" w:cs="Arial"/>
-          <w:sz w:val="24"/>
-          <w:szCs w:val="24"/>
-        </w:rPr>
-      </w:pPr>
-    </w:p>
-    <w:p>
-      <w:pPr>
-        <w:jc w:val="both"/>
-        <w:rPr>
-          <w:rFonts w:ascii="Arial" w:eastAsia="Arial" w:hAnsi="Arial" w:cs="Arial"/>
-          <w:sz w:val="24"/>
-          <w:szCs w:val="24"/>
-        </w:rPr>
-      </w:pPr>
-      <w:r>
-        <w:rPr>
-          <w:rFonts w:ascii="Arial" w:eastAsia="Arial" w:hAnsi="Arial" w:cs="Arial"/>
-          <w:sz w:val="24"/>
-          <w:szCs w:val="24"/>
-        </w:rPr>
-        <w:t>Invita a un compañero a colaborar en tu repositorio remoto.</w:t>
-      </w:r>
-    </w:p>
-    <w:p>
-      <w:pPr>
-        <w:jc w:val="both"/>
-        <w:rPr>
-          <w:rFonts w:ascii="Arial" w:eastAsia="Arial" w:hAnsi="Arial" w:cs="Arial"/>
-          <w:sz w:val="24"/>
-          <w:szCs w:val="24"/>
-        </w:rPr>
-      </w:pPr>
-      <w:r>
-        <w:rPr>
-          <w:rFonts w:ascii="Arial" w:eastAsia="Arial" w:hAnsi="Arial" w:cs="Arial"/>
-          <w:sz w:val="24"/>
-          <w:szCs w:val="24"/>
-        </w:rPr>
-        <w:t xml:space="preserve">Realiza cambios en los archivos y </w:t>
-      </w:r>
-      <w:proofErr w:type="spellStart"/>
-      <w:r>
-        <w:rPr>
-          <w:rFonts w:ascii="Arial" w:eastAsia="Arial" w:hAnsi="Arial" w:cs="Arial"/>
+          <w:color w:val="0070C0"/>
+          <w:sz w:val="24"/>
+          <w:szCs w:val="24"/>
+        </w:rPr>
+        <w:t xml:space="preserve"> en tu repositorio local.</w:t>
+      </w:r>
+    </w:p>
+    <w:p>
+      <w:pPr>
+        <w:jc w:val="both"/>
+        <w:rPr>
+          <w:rFonts w:ascii="Arial" w:eastAsia="Arial" w:hAnsi="Arial" w:cs="Arial"/>
+          <w:color w:val="0070C0"/>
+          <w:sz w:val="24"/>
+          <w:szCs w:val="24"/>
+        </w:rPr>
+      </w:pPr>
+      <w:r>
+        <w:rPr>
+          <w:rFonts w:ascii="Arial" w:eastAsia="Arial" w:hAnsi="Arial" w:cs="Arial"/>
+          <w:color w:val="0070C0"/>
+          <w:sz w:val="24"/>
+          <w:szCs w:val="24"/>
+        </w:rPr>
+        <w:t xml:space="preserve">Pide a tu compañero que realice cambios y </w:t>
+      </w:r>
+      <w:proofErr w:type="spellStart"/>
+      <w:r>
+        <w:rPr>
+          <w:rFonts w:ascii="Arial" w:eastAsia="Arial" w:hAnsi="Arial" w:cs="Arial"/>
+          <w:color w:val="0070C0"/>
           <w:sz w:val="24"/>
           <w:szCs w:val="24"/>
         </w:rPr>
@@ -2186,42 +2356,7 @@
       <w:r>
         <w:rPr>
           <w:rFonts w:ascii="Arial" w:eastAsia="Arial" w:hAnsi="Arial" w:cs="Arial"/>
-          <w:sz w:val="24"/>
-          <w:szCs w:val="24"/>
-        </w:rPr>
-        <w:t xml:space="preserve"> en tu repositorio local.</w:t>
-      </w:r>
-    </w:p>
-    <w:p>
-      <w:pPr>
-        <w:jc w:val="both"/>
-        <w:rPr>
-          <w:rFonts w:ascii="Arial" w:eastAsia="Arial" w:hAnsi="Arial" w:cs="Arial"/>
-          <w:sz w:val="24"/>
-          <w:szCs w:val="24"/>
-        </w:rPr>
-      </w:pPr>
-      <w:r>
-        <w:rPr>
-          <w:rFonts w:ascii="Arial" w:eastAsia="Arial" w:hAnsi="Arial" w:cs="Arial"/>
-          <w:sz w:val="24"/>
-          <w:szCs w:val="24"/>
-        </w:rPr>
-        <w:t xml:space="preserve">Pide a tu compañero que realice cambios y </w:t>
-      </w:r>
-      <w:proofErr w:type="spellStart"/>
-      <w:r>
-        <w:rPr>
-          <w:rFonts w:ascii="Arial" w:eastAsia="Arial" w:hAnsi="Arial" w:cs="Arial"/>
-          <w:sz w:val="24"/>
-          <w:szCs w:val="24"/>
-        </w:rPr>
-        <w:t>commits</w:t>
-      </w:r>
-      <w:proofErr w:type="spellEnd"/>
-      <w:r>
-        <w:rPr>
-          <w:rFonts w:ascii="Arial" w:eastAsia="Arial" w:hAnsi="Arial" w:cs="Arial"/>
+          <w:color w:val="0070C0"/>
           <w:sz w:val="24"/>
           <w:szCs w:val="24"/>
         </w:rPr>
@@ -2233,6 +2368,7 @@
         <w:jc w:val="both"/>
         <w:rPr>
           <w:rFonts w:ascii="Arial" w:eastAsia="Arial" w:hAnsi="Arial" w:cs="Arial"/>
+          <w:color w:val="0070C0"/>
           <w:sz w:val="24"/>
           <w:szCs w:val="24"/>
         </w:rPr>
@@ -2242,6 +2378,7 @@
       <w:r>
         <w:rPr>
           <w:rFonts w:ascii="Arial" w:eastAsia="Arial" w:hAnsi="Arial" w:cs="Arial"/>
+          <w:color w:val="0070C0"/>
           <w:sz w:val="24"/>
           <w:szCs w:val="24"/>
         </w:rPr>
@@ -2251,6 +2388,7 @@
       <w:r>
         <w:rPr>
           <w:rFonts w:ascii="Arial" w:eastAsia="Arial" w:hAnsi="Arial" w:cs="Arial"/>
+          <w:color w:val="0070C0"/>
           <w:sz w:val="24"/>
           <w:szCs w:val="24"/>
         </w:rPr>
@@ -2260,6 +2398,7 @@
       <w:r>
         <w:rPr>
           <w:rFonts w:ascii="Arial" w:eastAsia="Arial" w:hAnsi="Arial" w:cs="Arial"/>
+          <w:color w:val="0070C0"/>
           <w:sz w:val="24"/>
           <w:szCs w:val="24"/>
         </w:rPr>
@@ -2269,6 +2408,7 @@
       <w:r>
         <w:rPr>
           <w:rFonts w:ascii="Arial" w:eastAsia="Arial" w:hAnsi="Arial" w:cs="Arial"/>
+          <w:color w:val="0070C0"/>
           <w:sz w:val="24"/>
           <w:szCs w:val="24"/>
         </w:rPr>
@@ -2278,6 +2418,7 @@
       <w:r>
         <w:rPr>
           <w:rFonts w:ascii="Arial" w:eastAsia="Arial" w:hAnsi="Arial" w:cs="Arial"/>
+          <w:color w:val="0070C0"/>
           <w:sz w:val="24"/>
           <w:szCs w:val="24"/>
         </w:rPr>
@@ -2287,6 +2428,7 @@
       <w:r>
         <w:rPr>
           <w:rFonts w:ascii="Arial" w:eastAsia="Arial" w:hAnsi="Arial" w:cs="Arial"/>
+          <w:color w:val="0070C0"/>
           <w:sz w:val="24"/>
           <w:szCs w:val="24"/>
         </w:rPr>
@@ -2296,6 +2438,7 @@
       <w:r>
         <w:rPr>
           <w:rFonts w:ascii="Arial" w:eastAsia="Arial" w:hAnsi="Arial" w:cs="Arial"/>
+          <w:color w:val="0070C0"/>
           <w:sz w:val="24"/>
           <w:szCs w:val="24"/>
         </w:rPr>
